--- a/Section 26 - Backup - Recovery - and Safety/255. Backup Schemes Notes.docx
+++ b/Section 26 - Backup - Recovery - and Safety/255. Backup Schemes Notes.docx
@@ -43,7 +43,7 @@
           <w:noProof/>
         </w:rPr>
         <w:pict w14:anchorId="33FA942D">
-          <v:rect id="_x0000_i1038" alt="" style="width:468pt;height:.05pt;mso-width-percent:0;mso-height-percent:0;mso-width-percent:0;mso-height-percent:0" o:hralign="center" o:hrstd="t" o:hr="t" fillcolor="#a0a0a0" stroked="f"/>
+          <v:rect id="_x0000_i1025" alt="" style="width:468pt;height:.05pt;mso-width-percent:0;mso-height-percent:0;mso-width-percent:0;mso-height-percent:0" o:hralign="center" o:hrstd="t" o:hr="t" fillcolor="#a0a0a0" stroked="f"/>
         </w:pict>
       </w:r>
     </w:p>
@@ -95,7 +95,7 @@
           <w:noProof/>
         </w:rPr>
         <w:pict w14:anchorId="2F1349AE">
-          <v:rect id="_x0000_i1037" alt="" style="width:468pt;height:.05pt;mso-width-percent:0;mso-height-percent:0;mso-width-percent:0;mso-height-percent:0" o:hralign="center" o:hrstd="t" o:hr="t" fillcolor="#a0a0a0" stroked="f"/>
+          <v:rect id="_x0000_i1026" alt="" style="width:468pt;height:.05pt;mso-width-percent:0;mso-height-percent:0;mso-width-percent:0;mso-height-percent:0" o:hralign="center" o:hrstd="t" o:hr="t" fillcolor="#a0a0a0" stroked="f"/>
         </w:pict>
       </w:r>
     </w:p>
@@ -284,7 +284,7 @@
           <w:noProof/>
         </w:rPr>
         <w:pict w14:anchorId="11FE6F0E">
-          <v:rect id="_x0000_i1036" alt="" style="width:468pt;height:.05pt;mso-width-percent:0;mso-height-percent:0;mso-width-percent:0;mso-height-percent:0" o:hralign="center" o:hrstd="t" o:hr="t" fillcolor="#a0a0a0" stroked="f"/>
+          <v:rect id="_x0000_i1027" alt="" style="width:468pt;height:.05pt;mso-width-percent:0;mso-height-percent:0;mso-width-percent:0;mso-height-percent:0" o:hralign="center" o:hrstd="t" o:hr="t" fillcolor="#a0a0a0" stroked="f"/>
         </w:pict>
       </w:r>
     </w:p>
@@ -344,13 +344,7 @@
         </w:numPr>
       </w:pPr>
       <w:r>
-        <w:t xml:space="preserve">Example: A full </w:t>
-      </w:r>
-      <w:r>
-        <w:t>back up</w:t>
-      </w:r>
-      <w:r>
-        <w:t xml:space="preserve"> every 24 hours = backup frequency of </w:t>
+        <w:t xml:space="preserve">Example: A full back up every 24 hours = backup frequency of </w:t>
       </w:r>
       <w:r>
         <w:rPr>
@@ -485,7 +479,7 @@
           <w:noProof/>
         </w:rPr>
         <w:pict w14:anchorId="68F73391">
-          <v:rect id="_x0000_i1035" alt="" style="width:468pt;height:.05pt;mso-width-percent:0;mso-height-percent:0;mso-width-percent:0;mso-height-percent:0" o:hralign="center" o:hrstd="t" o:hr="t" fillcolor="#a0a0a0" stroked="f"/>
+          <v:rect id="_x0000_i1028" alt="" style="width:468pt;height:.05pt;mso-width-percent:0;mso-height-percent:0;mso-width-percent:0;mso-height-percent:0" o:hralign="center" o:hrstd="t" o:hr="t" fillcolor="#a0a0a0" stroked="f"/>
         </w:pict>
       </w:r>
     </w:p>
@@ -653,7 +647,7 @@
           <w:noProof/>
         </w:rPr>
         <w:pict w14:anchorId="6E822674">
-          <v:rect id="_x0000_i1034" alt="" style="width:468pt;height:.05pt;mso-width-percent:0;mso-height-percent:0;mso-width-percent:0;mso-height-percent:0" o:hralign="center" o:hrstd="t" o:hr="t" fillcolor="#a0a0a0" stroked="f"/>
+          <v:rect id="_x0000_i1029" alt="" style="width:468pt;height:.05pt;mso-width-percent:0;mso-height-percent:0;mso-width-percent:0;mso-height-percent:0" o:hralign="center" o:hrstd="t" o:hr="t" fillcolor="#a0a0a0" stroked="f"/>
         </w:pict>
       </w:r>
     </w:p>
@@ -905,7 +899,7 @@
           <w:noProof/>
         </w:rPr>
         <w:pict w14:anchorId="120A15BF">
-          <v:rect id="_x0000_i1033" alt="" style="width:468pt;height:.05pt;mso-width-percent:0;mso-height-percent:0;mso-width-percent:0;mso-height-percent:0" o:hralign="center" o:hrstd="t" o:hr="t" fillcolor="#a0a0a0" stroked="f"/>
+          <v:rect id="_x0000_i1030" alt="" style="width:468pt;height:.05pt;mso-width-percent:0;mso-height-percent:0;mso-width-percent:0;mso-height-percent:0" o:hralign="center" o:hrstd="t" o:hr="t" fillcolor="#a0a0a0" stroked="f"/>
         </w:pict>
       </w:r>
     </w:p>
@@ -1078,6 +1072,368 @@
           <w:noProof/>
         </w:rPr>
         <w:pict w14:anchorId="27F0FF8E">
+          <v:rect id="_x0000_i1031" alt="" style="width:468pt;height:.05pt;mso-width-percent:0;mso-height-percent:0;mso-width-percent:0;mso-height-percent:0" o:hralign="center" o:hrstd="t" o:hr="t" fillcolor="#a0a0a0" stroked="f"/>
+        </w:pict>
+      </w:r>
+    </w:p>
+    <w:p>
+      <w:pPr>
+        <w:rPr>
+          <w:b/>
+          <w:bCs/>
+        </w:rPr>
+      </w:pPr>
+      <w:r>
+        <w:rPr>
+          <w:b/>
+          <w:bCs/>
+        </w:rPr>
+        <w:t>6. Rotation Scheme 1: Grandfather-Father-Son (GFS)</w:t>
+      </w:r>
+    </w:p>
+    <w:p>
+      <w:pPr>
+        <w:numPr>
+          <w:ilvl w:val="0"/>
+          <w:numId w:val="6"/>
+        </w:numPr>
+      </w:pPr>
+      <w:r>
+        <w:t xml:space="preserve">A </w:t>
+      </w:r>
+      <w:r>
+        <w:rPr>
+          <w:b/>
+          <w:bCs/>
+        </w:rPr>
+        <w:t>tape media rotation</w:t>
+      </w:r>
+      <w:r>
+        <w:t xml:space="preserve"> strategy organized into </w:t>
+      </w:r>
+      <w:r>
+        <w:rPr>
+          <w:b/>
+          <w:bCs/>
+        </w:rPr>
+        <w:t>generations</w:t>
+      </w:r>
+      <w:r>
+        <w:t>:</w:t>
+      </w:r>
+    </w:p>
+    <w:p>
+      <w:pPr>
+        <w:numPr>
+          <w:ilvl w:val="1"/>
+          <w:numId w:val="6"/>
+        </w:numPr>
+      </w:pPr>
+      <w:r>
+        <w:rPr>
+          <w:b/>
+          <w:bCs/>
+        </w:rPr>
+        <w:t>Son</w:t>
+      </w:r>
+      <w:r>
+        <w:t>: Daily backups (short-term use, rotated often).</w:t>
+      </w:r>
+    </w:p>
+    <w:p>
+      <w:pPr>
+        <w:numPr>
+          <w:ilvl w:val="2"/>
+          <w:numId w:val="6"/>
+        </w:numPr>
+      </w:pPr>
+      <w:r>
+        <w:rPr>
+          <w:b/>
+          <w:bCs/>
+        </w:rPr>
+        <w:t>Will store most recent data and they have the shortest retention period</w:t>
+      </w:r>
+      <w:r>
+        <w:t>.</w:t>
+      </w:r>
+    </w:p>
+    <w:p>
+      <w:pPr>
+        <w:numPr>
+          <w:ilvl w:val="1"/>
+          <w:numId w:val="6"/>
+        </w:numPr>
+      </w:pPr>
+      <w:r>
+        <w:rPr>
+          <w:b/>
+          <w:bCs/>
+        </w:rPr>
+        <w:t>Father</w:t>
+      </w:r>
+      <w:r>
+        <w:t>: Weekly backups (medium-term use).</w:t>
+      </w:r>
+    </w:p>
+    <w:p>
+      <w:pPr>
+        <w:numPr>
+          <w:ilvl w:val="2"/>
+          <w:numId w:val="6"/>
+        </w:numPr>
+      </w:pPr>
+      <w:r>
+        <w:rPr>
+          <w:b/>
+          <w:bCs/>
+        </w:rPr>
+        <w:t>Middle generation</w:t>
+      </w:r>
+      <w:r>
+        <w:t>.</w:t>
+      </w:r>
+    </w:p>
+    <w:p>
+      <w:pPr>
+        <w:numPr>
+          <w:ilvl w:val="1"/>
+          <w:numId w:val="6"/>
+        </w:numPr>
+      </w:pPr>
+      <w:r>
+        <w:rPr>
+          <w:b/>
+          <w:bCs/>
+        </w:rPr>
+        <w:t>Grandfather</w:t>
+      </w:r>
+      <w:r>
+        <w:t>: Monthly backups (long-term retention</w:t>
+      </w:r>
+      <w:r>
+        <w:t xml:space="preserve"> period</w:t>
+      </w:r>
+      <w:r>
+        <w:t>).</w:t>
+      </w:r>
+    </w:p>
+    <w:p>
+      <w:pPr>
+        <w:numPr>
+          <w:ilvl w:val="2"/>
+          <w:numId w:val="6"/>
+        </w:numPr>
+      </w:pPr>
+      <w:r>
+        <w:rPr>
+          <w:b/>
+          <w:bCs/>
+        </w:rPr>
+        <w:t>Oldest Generation</w:t>
+      </w:r>
+      <w:r>
+        <w:t>.</w:t>
+      </w:r>
+    </w:p>
+    <w:p>
+      <w:pPr>
+        <w:numPr>
+          <w:ilvl w:val="0"/>
+          <w:numId w:val="6"/>
+        </w:numPr>
+      </w:pPr>
+      <w:r>
+        <w:t>Example setup:</w:t>
+      </w:r>
+    </w:p>
+    <w:p>
+      <w:pPr>
+        <w:numPr>
+          <w:ilvl w:val="1"/>
+          <w:numId w:val="6"/>
+        </w:numPr>
+      </w:pPr>
+      <w:r>
+        <w:rPr>
+          <w:b/>
+          <w:bCs/>
+        </w:rPr>
+        <w:t>Sons</w:t>
+      </w:r>
+      <w:r>
+        <w:t>: 5 tapes (Mon–Fri) reused weekly for daily incremental backups.</w:t>
+      </w:r>
+    </w:p>
+    <w:p>
+      <w:pPr>
+        <w:numPr>
+          <w:ilvl w:val="2"/>
+          <w:numId w:val="6"/>
+        </w:numPr>
+      </w:pPr>
+      <w:r>
+        <w:rPr>
+          <w:b/>
+          <w:bCs/>
+        </w:rPr>
+        <w:t>One for Each Day</w:t>
+      </w:r>
+      <w:r>
+        <w:t>.</w:t>
+      </w:r>
+    </w:p>
+    <w:p>
+      <w:pPr>
+        <w:numPr>
+          <w:ilvl w:val="1"/>
+          <w:numId w:val="6"/>
+        </w:numPr>
+      </w:pPr>
+      <w:r>
+        <w:rPr>
+          <w:b/>
+          <w:bCs/>
+        </w:rPr>
+        <w:t>Fathers</w:t>
+      </w:r>
+      <w:r>
+        <w:t>: 5 weekly tapes for full backups each Friday.</w:t>
+      </w:r>
+    </w:p>
+    <w:p>
+      <w:pPr>
+        <w:numPr>
+          <w:ilvl w:val="2"/>
+          <w:numId w:val="6"/>
+        </w:numPr>
+      </w:pPr>
+      <w:r>
+        <w:rPr>
+          <w:b/>
+          <w:bCs/>
+        </w:rPr>
+        <w:t>One for Each Week</w:t>
+      </w:r>
+      <w:r>
+        <w:t>.</w:t>
+      </w:r>
+    </w:p>
+    <w:p>
+      <w:pPr>
+        <w:numPr>
+          <w:ilvl w:val="1"/>
+          <w:numId w:val="6"/>
+        </w:numPr>
+      </w:pPr>
+      <w:r>
+        <w:rPr>
+          <w:b/>
+          <w:bCs/>
+        </w:rPr>
+        <w:t>Grandfathers</w:t>
+      </w:r>
+      <w:r>
+        <w:t xml:space="preserve">: 12 tapes, one full </w:t>
+      </w:r>
+      <w:r>
+        <w:t>back up</w:t>
+      </w:r>
+      <w:r>
+        <w:t xml:space="preserve"> each month.</w:t>
+      </w:r>
+    </w:p>
+    <w:p>
+      <w:pPr>
+        <w:numPr>
+          <w:ilvl w:val="2"/>
+          <w:numId w:val="6"/>
+        </w:numPr>
+      </w:pPr>
+      <w:r>
+        <w:rPr>
+          <w:b/>
+          <w:bCs/>
+        </w:rPr>
+        <w:t>One for Each Month</w:t>
+      </w:r>
+      <w:r>
+        <w:t>.</w:t>
+      </w:r>
+    </w:p>
+    <w:p>
+      <w:pPr>
+        <w:numPr>
+          <w:ilvl w:val="0"/>
+          <w:numId w:val="6"/>
+        </w:numPr>
+      </w:pPr>
+      <w:r>
+        <w:rPr>
+          <w:b/>
+          <w:bCs/>
+        </w:rPr>
+        <w:t>Total tapes needed</w:t>
+      </w:r>
+      <w:r>
+        <w:t>: 22 (5 sons + 5 fathers + 12 grandfathers).</w:t>
+      </w:r>
+    </w:p>
+    <w:p>
+      <w:pPr>
+        <w:numPr>
+          <w:ilvl w:val="0"/>
+          <w:numId w:val="6"/>
+        </w:numPr>
+      </w:pPr>
+      <w:r>
+        <w:t xml:space="preserve">GFS is flexible and can be </w:t>
+      </w:r>
+      <w:r>
+        <w:rPr>
+          <w:b/>
+          <w:bCs/>
+        </w:rPr>
+        <w:t>customized</w:t>
+      </w:r>
+      <w:r>
+        <w:t xml:space="preserve"> for business needs.</w:t>
+      </w:r>
+    </w:p>
+    <w:p>
+      <w:pPr>
+        <w:numPr>
+          <w:ilvl w:val="0"/>
+          <w:numId w:val="6"/>
+        </w:numPr>
+      </w:pPr>
+      <w:r>
+        <w:rPr>
+          <w:b/>
+          <w:bCs/>
+        </w:rPr>
+        <w:t>Off-site transport</w:t>
+      </w:r>
+      <w:r>
+        <w:t xml:space="preserve"> is commonly done with </w:t>
+      </w:r>
+      <w:r>
+        <w:rPr>
+          <w:b/>
+          <w:bCs/>
+        </w:rPr>
+        <w:t>father or grandfather tapes</w:t>
+      </w:r>
+      <w:r>
+        <w:t>.</w:t>
+      </w:r>
+    </w:p>
+    <w:p>
+      <w:r>
+        <w:rPr>
+          <w:noProof/>
+        </w:rPr>
+        <w:pict w14:anchorId="6388A2C8">
           <v:rect id="_x0000_i1032" alt="" style="width:468pt;height:.05pt;mso-width-percent:0;mso-height-percent:0;mso-width-percent:0;mso-height-percent:0" o:hralign="center" o:hrstd="t" o:hr="t" fillcolor="#a0a0a0" stroked="f"/>
         </w:pict>
       </w:r>
@@ -1094,368 +1450,6 @@
           <w:b/>
           <w:bCs/>
         </w:rPr>
-        <w:t>6. Rotation Scheme 1: Grandfather-Father-Son (GFS)</w:t>
-      </w:r>
-    </w:p>
-    <w:p>
-      <w:pPr>
-        <w:numPr>
-          <w:ilvl w:val="0"/>
-          <w:numId w:val="6"/>
-        </w:numPr>
-      </w:pPr>
-      <w:r>
-        <w:t xml:space="preserve">A </w:t>
-      </w:r>
-      <w:r>
-        <w:rPr>
-          <w:b/>
-          <w:bCs/>
-        </w:rPr>
-        <w:t>tape media rotation</w:t>
-      </w:r>
-      <w:r>
-        <w:t xml:space="preserve"> strategy organized into </w:t>
-      </w:r>
-      <w:r>
-        <w:rPr>
-          <w:b/>
-          <w:bCs/>
-        </w:rPr>
-        <w:t>generations</w:t>
-      </w:r>
-      <w:r>
-        <w:t>:</w:t>
-      </w:r>
-    </w:p>
-    <w:p>
-      <w:pPr>
-        <w:numPr>
-          <w:ilvl w:val="1"/>
-          <w:numId w:val="6"/>
-        </w:numPr>
-      </w:pPr>
-      <w:r>
-        <w:rPr>
-          <w:b/>
-          <w:bCs/>
-        </w:rPr>
-        <w:t>Son</w:t>
-      </w:r>
-      <w:r>
-        <w:t>: Daily backups (short-term use, rotated often).</w:t>
-      </w:r>
-    </w:p>
-    <w:p>
-      <w:pPr>
-        <w:numPr>
-          <w:ilvl w:val="2"/>
-          <w:numId w:val="6"/>
-        </w:numPr>
-      </w:pPr>
-      <w:r>
-        <w:rPr>
-          <w:b/>
-          <w:bCs/>
-        </w:rPr>
-        <w:t>Will store most recent data and they have the shortest retention period</w:t>
-      </w:r>
-      <w:r>
-        <w:t>.</w:t>
-      </w:r>
-    </w:p>
-    <w:p>
-      <w:pPr>
-        <w:numPr>
-          <w:ilvl w:val="1"/>
-          <w:numId w:val="6"/>
-        </w:numPr>
-      </w:pPr>
-      <w:r>
-        <w:rPr>
-          <w:b/>
-          <w:bCs/>
-        </w:rPr>
-        <w:t>Father</w:t>
-      </w:r>
-      <w:r>
-        <w:t>: Weekly backups (medium-term use).</w:t>
-      </w:r>
-    </w:p>
-    <w:p>
-      <w:pPr>
-        <w:numPr>
-          <w:ilvl w:val="2"/>
-          <w:numId w:val="6"/>
-        </w:numPr>
-      </w:pPr>
-      <w:r>
-        <w:rPr>
-          <w:b/>
-          <w:bCs/>
-        </w:rPr>
-        <w:t>Middle generation</w:t>
-      </w:r>
-      <w:r>
-        <w:t>.</w:t>
-      </w:r>
-    </w:p>
-    <w:p>
-      <w:pPr>
-        <w:numPr>
-          <w:ilvl w:val="1"/>
-          <w:numId w:val="6"/>
-        </w:numPr>
-      </w:pPr>
-      <w:r>
-        <w:rPr>
-          <w:b/>
-          <w:bCs/>
-        </w:rPr>
-        <w:t>Grandfather</w:t>
-      </w:r>
-      <w:r>
-        <w:t>: Monthly backups (long-term retention</w:t>
-      </w:r>
-      <w:r>
-        <w:t xml:space="preserve"> period</w:t>
-      </w:r>
-      <w:r>
-        <w:t>).</w:t>
-      </w:r>
-    </w:p>
-    <w:p>
-      <w:pPr>
-        <w:numPr>
-          <w:ilvl w:val="2"/>
-          <w:numId w:val="6"/>
-        </w:numPr>
-      </w:pPr>
-      <w:r>
-        <w:rPr>
-          <w:b/>
-          <w:bCs/>
-        </w:rPr>
-        <w:t>Oldest Generation</w:t>
-      </w:r>
-      <w:r>
-        <w:t>.</w:t>
-      </w:r>
-    </w:p>
-    <w:p>
-      <w:pPr>
-        <w:numPr>
-          <w:ilvl w:val="0"/>
-          <w:numId w:val="6"/>
-        </w:numPr>
-      </w:pPr>
-      <w:r>
-        <w:t>Example setup:</w:t>
-      </w:r>
-    </w:p>
-    <w:p>
-      <w:pPr>
-        <w:numPr>
-          <w:ilvl w:val="1"/>
-          <w:numId w:val="6"/>
-        </w:numPr>
-      </w:pPr>
-      <w:r>
-        <w:rPr>
-          <w:b/>
-          <w:bCs/>
-        </w:rPr>
-        <w:t>Sons</w:t>
-      </w:r>
-      <w:r>
-        <w:t>: 5 tapes (Mon–Fri) reused weekly for daily incremental backups.</w:t>
-      </w:r>
-    </w:p>
-    <w:p>
-      <w:pPr>
-        <w:numPr>
-          <w:ilvl w:val="2"/>
-          <w:numId w:val="6"/>
-        </w:numPr>
-      </w:pPr>
-      <w:r>
-        <w:rPr>
-          <w:b/>
-          <w:bCs/>
-        </w:rPr>
-        <w:t>One for Each Day</w:t>
-      </w:r>
-      <w:r>
-        <w:t>.</w:t>
-      </w:r>
-    </w:p>
-    <w:p>
-      <w:pPr>
-        <w:numPr>
-          <w:ilvl w:val="1"/>
-          <w:numId w:val="6"/>
-        </w:numPr>
-      </w:pPr>
-      <w:r>
-        <w:rPr>
-          <w:b/>
-          <w:bCs/>
-        </w:rPr>
-        <w:t>Fathers</w:t>
-      </w:r>
-      <w:r>
-        <w:t>: 5 weekly tapes for full backups each Friday.</w:t>
-      </w:r>
-    </w:p>
-    <w:p>
-      <w:pPr>
-        <w:numPr>
-          <w:ilvl w:val="2"/>
-          <w:numId w:val="6"/>
-        </w:numPr>
-      </w:pPr>
-      <w:r>
-        <w:rPr>
-          <w:b/>
-          <w:bCs/>
-        </w:rPr>
-        <w:t>One for Each Week</w:t>
-      </w:r>
-      <w:r>
-        <w:t>.</w:t>
-      </w:r>
-    </w:p>
-    <w:p>
-      <w:pPr>
-        <w:numPr>
-          <w:ilvl w:val="1"/>
-          <w:numId w:val="6"/>
-        </w:numPr>
-      </w:pPr>
-      <w:r>
-        <w:rPr>
-          <w:b/>
-          <w:bCs/>
-        </w:rPr>
-        <w:t>Grandfathers</w:t>
-      </w:r>
-      <w:r>
-        <w:t xml:space="preserve">: 12 tapes, one full </w:t>
-      </w:r>
-      <w:r>
-        <w:t>back up</w:t>
-      </w:r>
-      <w:r>
-        <w:t xml:space="preserve"> each month.</w:t>
-      </w:r>
-    </w:p>
-    <w:p>
-      <w:pPr>
-        <w:numPr>
-          <w:ilvl w:val="2"/>
-          <w:numId w:val="6"/>
-        </w:numPr>
-      </w:pPr>
-      <w:r>
-        <w:rPr>
-          <w:b/>
-          <w:bCs/>
-        </w:rPr>
-        <w:t>One for Each Month</w:t>
-      </w:r>
-      <w:r>
-        <w:t>.</w:t>
-      </w:r>
-    </w:p>
-    <w:p>
-      <w:pPr>
-        <w:numPr>
-          <w:ilvl w:val="0"/>
-          <w:numId w:val="6"/>
-        </w:numPr>
-      </w:pPr>
-      <w:r>
-        <w:rPr>
-          <w:b/>
-          <w:bCs/>
-        </w:rPr>
-        <w:t>Total tapes needed</w:t>
-      </w:r>
-      <w:r>
-        <w:t>: 22 (5 sons + 5 fathers + 12 grandfathers).</w:t>
-      </w:r>
-    </w:p>
-    <w:p>
-      <w:pPr>
-        <w:numPr>
-          <w:ilvl w:val="0"/>
-          <w:numId w:val="6"/>
-        </w:numPr>
-      </w:pPr>
-      <w:r>
-        <w:t xml:space="preserve">GFS is flexible and can be </w:t>
-      </w:r>
-      <w:r>
-        <w:rPr>
-          <w:b/>
-          <w:bCs/>
-        </w:rPr>
-        <w:t>customized</w:t>
-      </w:r>
-      <w:r>
-        <w:t xml:space="preserve"> for business needs.</w:t>
-      </w:r>
-    </w:p>
-    <w:p>
-      <w:pPr>
-        <w:numPr>
-          <w:ilvl w:val="0"/>
-          <w:numId w:val="6"/>
-        </w:numPr>
-      </w:pPr>
-      <w:r>
-        <w:rPr>
-          <w:b/>
-          <w:bCs/>
-        </w:rPr>
-        <w:t>Off-site transport</w:t>
-      </w:r>
-      <w:r>
-        <w:t xml:space="preserve"> is commonly done with </w:t>
-      </w:r>
-      <w:r>
-        <w:rPr>
-          <w:b/>
-          <w:bCs/>
-        </w:rPr>
-        <w:t>father or grandfather tapes</w:t>
-      </w:r>
-      <w:r>
-        <w:t>.</w:t>
-      </w:r>
-    </w:p>
-    <w:p>
-      <w:r>
-        <w:rPr>
-          <w:noProof/>
-        </w:rPr>
-        <w:pict w14:anchorId="6388A2C8">
-          <v:rect id="_x0000_i1031" alt="" style="width:468pt;height:.05pt;mso-width-percent:0;mso-height-percent:0;mso-width-percent:0;mso-height-percent:0" o:hralign="center" o:hrstd="t" o:hr="t" fillcolor="#a0a0a0" stroked="f"/>
-        </w:pict>
-      </w:r>
-    </w:p>
-    <w:p>
-      <w:pPr>
-        <w:rPr>
-          <w:b/>
-          <w:bCs/>
-        </w:rPr>
-      </w:pPr>
-      <w:r>
-        <w:rPr>
-          <w:b/>
-          <w:bCs/>
-        </w:rPr>
         <w:t>7. Rotation Scheme 2: 3-2-1 Backup Rule</w:t>
       </w:r>
     </w:p>
@@ -1814,7 +1808,7 @@
           <w:noProof/>
         </w:rPr>
         <w:pict w14:anchorId="7F3F1EC5">
-          <v:rect id="_x0000_i1030" alt="" style="width:468pt;height:.05pt;mso-width-percent:0;mso-height-percent:0;mso-width-percent:0;mso-height-percent:0" o:hralign="center" o:hrstd="t" o:hr="t" fillcolor="#a0a0a0" stroked="f"/>
+          <v:rect id="_x0000_i1033" alt="" style="width:468pt;height:.05pt;mso-width-percent:0;mso-height-percent:0;mso-width-percent:0;mso-height-percent:0" o:hralign="center" o:hrstd="t" o:hr="t" fillcolor="#a0a0a0" stroked="f"/>
         </w:pict>
       </w:r>
     </w:p>
@@ -2513,7 +2507,7 @@
           <w:noProof/>
         </w:rPr>
         <w:pict w14:anchorId="0BD9B557">
-          <v:rect id="_x0000_i1029" alt="" style="width:468pt;height:.05pt;mso-width-percent:0;mso-height-percent:0;mso-width-percent:0;mso-height-percent:0" o:hralign="center" o:hrstd="t" o:hr="t" fillcolor="#a0a0a0" stroked="f"/>
+          <v:rect id="_x0000_i1034" alt="" style="width:468pt;height:.05pt;mso-width-percent:0;mso-height-percent:0;mso-width-percent:0;mso-height-percent:0" o:hralign="center" o:hrstd="t" o:hr="t" fillcolor="#a0a0a0" stroked="f"/>
         </w:pict>
       </w:r>
     </w:p>
@@ -2683,7 +2677,7 @@
           <w:noProof/>
         </w:rPr>
         <w:pict w14:anchorId="3A0E868C">
-          <v:rect id="_x0000_i1028" alt="" style="width:468pt;height:.05pt;mso-width-percent:0;mso-height-percent:0;mso-width-percent:0;mso-height-percent:0" o:hralign="center" o:hrstd="t" o:hr="t" fillcolor="#a0a0a0" stroked="f"/>
+          <v:rect id="_x0000_i1035" alt="" style="width:468pt;height:.05pt;mso-width-percent:0;mso-height-percent:0;mso-width-percent:0;mso-height-percent:0" o:hralign="center" o:hrstd="t" o:hr="t" fillcolor="#a0a0a0" stroked="f"/>
         </w:pict>
       </w:r>
     </w:p>
@@ -2877,7 +2871,7 @@
           <w:noProof/>
         </w:rPr>
         <w:pict w14:anchorId="5A4C8EB0">
-          <v:rect id="_x0000_i1027" alt="" style="width:468pt;height:.05pt;mso-width-percent:0;mso-height-percent:0;mso-width-percent:0;mso-height-percent:0" o:hralign="center" o:hrstd="t" o:hr="t" fillcolor="#a0a0a0" stroked="f"/>
+          <v:rect id="_x0000_i1036" alt="" style="width:468pt;height:.05pt;mso-width-percent:0;mso-height-percent:0;mso-width-percent:0;mso-height-percent:0" o:hralign="center" o:hrstd="t" o:hr="t" fillcolor="#a0a0a0" stroked="f"/>
         </w:pict>
       </w:r>
     </w:p>
@@ -3025,7 +3019,7 @@
           <w:noProof/>
         </w:rPr>
         <w:pict w14:anchorId="460ACA02">
-          <v:rect id="_x0000_i1026" alt="" style="width:468pt;height:.05pt;mso-width-percent:0;mso-height-percent:0;mso-width-percent:0;mso-height-percent:0" o:hralign="center" o:hrstd="t" o:hr="t" fillcolor="#a0a0a0" stroked="f"/>
+          <v:rect id="_x0000_i1037" alt="" style="width:468pt;height:.05pt;mso-width-percent:0;mso-height-percent:0;mso-width-percent:0;mso-height-percent:0" o:hralign="center" o:hrstd="t" o:hr="t" fillcolor="#a0a0a0" stroked="f"/>
         </w:pict>
       </w:r>
     </w:p>
@@ -3426,13 +3420,1445 @@
           <w:noProof/>
         </w:rPr>
         <w:pict w14:anchorId="26F480ED">
-          <v:rect id="_x0000_i1025" alt="" style="width:468pt;height:.05pt;mso-width-percent:0;mso-height-percent:0;mso-width-percent:0;mso-height-percent:0" o:hralign="center" o:hrstd="t" o:hr="t" fillcolor="#a0a0a0" stroked="f"/>
+          <v:rect id="_x0000_i1038" alt="" style="width:468pt;height:.05pt;mso-width-percent:0;mso-height-percent:0;mso-width-percent:0;mso-height-percent:0" o:hralign="center" o:hrstd="t" o:hr="t" fillcolor="#a0a0a0" stroked="f"/>
         </w:pict>
       </w:r>
     </w:p>
     <w:p>
       <w:r>
-        <w:t>Let me know if you’d like this breakdown exported as a Word document or turned into a quiz, flashcards, or diagrams for reinforcement.</w:t>
+        <w:t xml:space="preserve">Based on the detailed document </w:t>
+      </w:r>
+      <w:r>
+        <w:rPr>
+          <w:b/>
+          <w:bCs/>
+        </w:rPr>
+        <w:t>“Backup Schemes Notes”</w:t>
+      </w:r>
+      <w:r>
+        <w:t xml:space="preserve">, here is a </w:t>
+      </w:r>
+      <w:r>
+        <w:rPr>
+          <w:b/>
+          <w:bCs/>
+        </w:rPr>
+        <w:t>10-question multiple-choice quiz</w:t>
+      </w:r>
+      <w:r>
+        <w:t xml:space="preserve"> tailored to </w:t>
+      </w:r>
+      <w:r>
+        <w:rPr>
+          <w:b/>
+          <w:bCs/>
+        </w:rPr>
+        <w:t>CompTIA A+ 220-1102 Objective 4.3</w:t>
+      </w:r>
+      <w:r>
+        <w:t>, covering backup types, schemes, media rotation, off-site strategies, and disaster recovery planning. The answer options are evenly distributed, not repeated, and randomized to avoid patterns.</w:t>
+      </w:r>
+    </w:p>
+    <w:p>
+      <w:r>
+        <w:pict w14:anchorId="75FEC12A">
+          <v:rect id="_x0000_i1117" style="width:0;height:1.5pt" o:hralign="center" o:hrstd="t" o:hr="t" fillcolor="#a0a0a0" stroked="f"/>
+        </w:pict>
+      </w:r>
+    </w:p>
+    <w:p>
+      <w:pPr>
+        <w:rPr>
+          <w:b/>
+          <w:bCs/>
+        </w:rPr>
+      </w:pPr>
+      <w:r>
+        <w:rPr>
+          <w:rFonts w:ascii="Segoe UI Emoji" w:hAnsi="Segoe UI Emoji" w:cs="Segoe UI Emoji"/>
+          <w:b/>
+          <w:bCs/>
+        </w:rPr>
+        <w:t>🔐</w:t>
+      </w:r>
+      <w:r>
+        <w:rPr>
+          <w:b/>
+          <w:bCs/>
+        </w:rPr>
+        <w:t xml:space="preserve"> CompTIA A+ 220-1102 Practice Quiz – Backup Schemes &amp; Strategies</w:t>
+      </w:r>
+    </w:p>
+    <w:p>
+      <w:r>
+        <w:pict w14:anchorId="49455760">
+          <v:rect id="_x0000_i1118" style="width:0;height:1.5pt" o:hralign="center" o:hrstd="t" o:hr="t" fillcolor="#a0a0a0" stroked="f"/>
+        </w:pict>
+      </w:r>
+    </w:p>
+    <w:p>
+      <w:pPr>
+        <w:rPr>
+          <w:b/>
+          <w:bCs/>
+        </w:rPr>
+      </w:pPr>
+      <w:r>
+        <w:rPr>
+          <w:b/>
+          <w:bCs/>
+        </w:rPr>
+        <w:t>Question 1</w:t>
+      </w:r>
+    </w:p>
+    <w:p>
+      <w:r>
+        <w:t>Which of the following is a key benefit of storing one backup copy off-site?</w:t>
+      </w:r>
+    </w:p>
+    <w:p>
+      <w:r>
+        <w:rPr>
+          <w:b/>
+          <w:bCs/>
+        </w:rPr>
+        <w:t>A. Eliminates archive bit management</w:t>
+      </w:r>
+      <w:r>
+        <w:br/>
+      </w:r>
+      <w:r>
+        <w:rPr>
+          <w:b/>
+          <w:bCs/>
+        </w:rPr>
+        <w:t>B. Ensures faster access to NAS devices</w:t>
+      </w:r>
+      <w:r>
+        <w:br/>
+      </w:r>
+      <w:r>
+        <w:rPr>
+          <w:b/>
+          <w:bCs/>
+        </w:rPr>
+        <w:t>C. Protects data from local disasters</w:t>
+      </w:r>
+      <w:r>
+        <w:br/>
+      </w:r>
+      <w:r>
+        <w:rPr>
+          <w:b/>
+          <w:bCs/>
+        </w:rPr>
+        <w:t>D. Avoids needing full backups</w:t>
+      </w:r>
+    </w:p>
+    <w:p>
+      <w:r>
+        <w:pict w14:anchorId="0435E61B">
+          <v:rect id="_x0000_i1119" style="width:0;height:1.5pt" o:hralign="center" o:hrstd="t" o:hr="t" fillcolor="#a0a0a0" stroked="f"/>
+        </w:pict>
+      </w:r>
+    </w:p>
+    <w:p>
+      <w:pPr>
+        <w:rPr>
+          <w:b/>
+          <w:bCs/>
+        </w:rPr>
+      </w:pPr>
+      <w:r>
+        <w:rPr>
+          <w:b/>
+          <w:bCs/>
+        </w:rPr>
+        <w:t>Question 2</w:t>
+      </w:r>
+    </w:p>
+    <w:p>
+      <w:r>
+        <w:t>A business requires data recovery points every 15 minutes. Which of the following solutions is most appropriate?</w:t>
+      </w:r>
+    </w:p>
+    <w:p>
+      <w:r>
+        <w:rPr>
+          <w:b/>
+          <w:bCs/>
+        </w:rPr>
+        <w:t>A. RAID 0 with weekly tape backup</w:t>
+      </w:r>
+      <w:r>
+        <w:br/>
+      </w:r>
+      <w:r>
+        <w:rPr>
+          <w:b/>
+          <w:bCs/>
+        </w:rPr>
+        <w:t>B. Hourly differential backup</w:t>
+      </w:r>
+      <w:r>
+        <w:br/>
+      </w:r>
+      <w:r>
+        <w:rPr>
+          <w:b/>
+          <w:bCs/>
+        </w:rPr>
+        <w:t>C. Continuous incremental backups and RAID 5</w:t>
+      </w:r>
+      <w:r>
+        <w:br/>
+      </w:r>
+      <w:r>
+        <w:rPr>
+          <w:b/>
+          <w:bCs/>
+        </w:rPr>
+        <w:t>D. Monthly full backups and SAN mirroring</w:t>
+      </w:r>
+    </w:p>
+    <w:p>
+      <w:r>
+        <w:pict w14:anchorId="22C94053">
+          <v:rect id="_x0000_i1120" style="width:0;height:1.5pt" o:hralign="center" o:hrstd="t" o:hr="t" fillcolor="#a0a0a0" stroked="f"/>
+        </w:pict>
+      </w:r>
+    </w:p>
+    <w:p>
+      <w:pPr>
+        <w:rPr>
+          <w:b/>
+          <w:bCs/>
+        </w:rPr>
+      </w:pPr>
+      <w:r>
+        <w:rPr>
+          <w:b/>
+          <w:bCs/>
+        </w:rPr>
+        <w:t>Question 3</w:t>
+      </w:r>
+    </w:p>
+    <w:p>
+      <w:r>
+        <w:t>How many total media tapes are required to implement a basic Grandfather-Father-Son (GFS) rotation scheme?</w:t>
+      </w:r>
+    </w:p>
+    <w:p>
+      <w:r>
+        <w:rPr>
+          <w:b/>
+          <w:bCs/>
+        </w:rPr>
+        <w:t>A. 12</w:t>
+      </w:r>
+      <w:r>
+        <w:br/>
+      </w:r>
+      <w:r>
+        <w:rPr>
+          <w:b/>
+          <w:bCs/>
+        </w:rPr>
+        <w:t>B. 20</w:t>
+      </w:r>
+      <w:r>
+        <w:br/>
+      </w:r>
+      <w:r>
+        <w:rPr>
+          <w:b/>
+          <w:bCs/>
+        </w:rPr>
+        <w:t>C. 22</w:t>
+      </w:r>
+      <w:r>
+        <w:br/>
+      </w:r>
+      <w:r>
+        <w:rPr>
+          <w:b/>
+          <w:bCs/>
+        </w:rPr>
+        <w:t>D. 18</w:t>
+      </w:r>
+    </w:p>
+    <w:p>
+      <w:r>
+        <w:pict w14:anchorId="1DB57191">
+          <v:rect id="_x0000_i1121" style="width:0;height:1.5pt" o:hralign="center" o:hrstd="t" o:hr="t" fillcolor="#a0a0a0" stroked="f"/>
+        </w:pict>
+      </w:r>
+    </w:p>
+    <w:p>
+      <w:pPr>
+        <w:rPr>
+          <w:b/>
+          <w:bCs/>
+        </w:rPr>
+      </w:pPr>
+      <w:r>
+        <w:rPr>
+          <w:b/>
+          <w:bCs/>
+        </w:rPr>
+        <w:t>Question 4</w:t>
+      </w:r>
+    </w:p>
+    <w:p>
+      <w:r>
+        <w:t>Which backup strategy involves maintaining 3 copies of data across 2 different media types with 1 copy off-site?</w:t>
+      </w:r>
+    </w:p>
+    <w:p>
+      <w:r>
+        <w:rPr>
+          <w:b/>
+          <w:bCs/>
+        </w:rPr>
+        <w:t>A. Son-Father Rotation</w:t>
+      </w:r>
+      <w:r>
+        <w:br/>
+      </w:r>
+      <w:r>
+        <w:rPr>
+          <w:b/>
+          <w:bCs/>
+        </w:rPr>
+        <w:t>B. 3-2-1 Backup Rule</w:t>
+      </w:r>
+      <w:r>
+        <w:br/>
+      </w:r>
+      <w:r>
+        <w:rPr>
+          <w:b/>
+          <w:bCs/>
+        </w:rPr>
+        <w:t>C. Daily RAID Syncing</w:t>
+      </w:r>
+      <w:r>
+        <w:br/>
+      </w:r>
+      <w:r>
+        <w:rPr>
+          <w:b/>
+          <w:bCs/>
+        </w:rPr>
+        <w:t>D. Redundant Recovery Protocol</w:t>
+      </w:r>
+    </w:p>
+    <w:p>
+      <w:r>
+        <w:pict w14:anchorId="54D2911B">
+          <v:rect id="_x0000_i1122" style="width:0;height:1.5pt" o:hralign="center" o:hrstd="t" o:hr="t" fillcolor="#a0a0a0" stroked="f"/>
+        </w:pict>
+      </w:r>
+    </w:p>
+    <w:p>
+      <w:pPr>
+        <w:rPr>
+          <w:b/>
+          <w:bCs/>
+        </w:rPr>
+      </w:pPr>
+      <w:r>
+        <w:rPr>
+          <w:b/>
+          <w:bCs/>
+        </w:rPr>
+        <w:t>Question 5</w:t>
+      </w:r>
+    </w:p>
+    <w:p>
+      <w:r>
+        <w:t xml:space="preserve">Which of the following is a </w:t>
+      </w:r>
+      <w:r>
+        <w:rPr>
+          <w:b/>
+          <w:bCs/>
+        </w:rPr>
+        <w:t>disadvantage</w:t>
+      </w:r>
+      <w:r>
+        <w:t xml:space="preserve"> of on-site backups?</w:t>
+      </w:r>
+    </w:p>
+    <w:p>
+      <w:r>
+        <w:rPr>
+          <w:b/>
+          <w:bCs/>
+        </w:rPr>
+        <w:t>A. High transfer speed</w:t>
+      </w:r>
+      <w:r>
+        <w:br/>
+      </w:r>
+      <w:r>
+        <w:rPr>
+          <w:b/>
+          <w:bCs/>
+        </w:rPr>
+        <w:t>B. Easy local access</w:t>
+      </w:r>
+      <w:r>
+        <w:br/>
+      </w:r>
+      <w:r>
+        <w:rPr>
+          <w:b/>
+          <w:bCs/>
+        </w:rPr>
+        <w:t>C. Susceptible to facility-wide damage</w:t>
+      </w:r>
+      <w:r>
+        <w:br/>
+      </w:r>
+      <w:r>
+        <w:rPr>
+          <w:b/>
+          <w:bCs/>
+        </w:rPr>
+        <w:t>D. Supports gigabit restoration</w:t>
+      </w:r>
+    </w:p>
+    <w:p>
+      <w:r>
+        <w:pict w14:anchorId="2D1592F3">
+          <v:rect id="_x0000_i1123" style="width:0;height:1.5pt" o:hralign="center" o:hrstd="t" o:hr="t" fillcolor="#a0a0a0" stroked="f"/>
+        </w:pict>
+      </w:r>
+    </w:p>
+    <w:p>
+      <w:pPr>
+        <w:rPr>
+          <w:b/>
+          <w:bCs/>
+        </w:rPr>
+      </w:pPr>
+      <w:r>
+        <w:rPr>
+          <w:b/>
+          <w:bCs/>
+        </w:rPr>
+        <w:t>Question 6</w:t>
+      </w:r>
+    </w:p>
+    <w:p>
+      <w:r>
+        <w:t xml:space="preserve">In a GFS strategy, which generation represents the </w:t>
+      </w:r>
+      <w:r>
+        <w:rPr>
+          <w:b/>
+          <w:bCs/>
+        </w:rPr>
+        <w:t>longest retention period</w:t>
+      </w:r>
+      <w:r>
+        <w:t>?</w:t>
+      </w:r>
+    </w:p>
+    <w:p>
+      <w:r>
+        <w:rPr>
+          <w:b/>
+          <w:bCs/>
+        </w:rPr>
+        <w:t>A. Son</w:t>
+      </w:r>
+      <w:r>
+        <w:br/>
+      </w:r>
+      <w:r>
+        <w:rPr>
+          <w:b/>
+          <w:bCs/>
+        </w:rPr>
+        <w:t>B. Father</w:t>
+      </w:r>
+      <w:r>
+        <w:br/>
+      </w:r>
+      <w:r>
+        <w:rPr>
+          <w:b/>
+          <w:bCs/>
+        </w:rPr>
+        <w:t>C. Grandfather</w:t>
+      </w:r>
+      <w:r>
+        <w:br/>
+      </w:r>
+      <w:r>
+        <w:rPr>
+          <w:b/>
+          <w:bCs/>
+        </w:rPr>
+        <w:t>D. Differential</w:t>
+      </w:r>
+    </w:p>
+    <w:p>
+      <w:r>
+        <w:pict w14:anchorId="2FB33B76">
+          <v:rect id="_x0000_i1124" style="width:0;height:1.5pt" o:hralign="center" o:hrstd="t" o:hr="t" fillcolor="#a0a0a0" stroked="f"/>
+        </w:pict>
+      </w:r>
+    </w:p>
+    <w:p>
+      <w:pPr>
+        <w:rPr>
+          <w:b/>
+          <w:bCs/>
+        </w:rPr>
+      </w:pPr>
+      <w:r>
+        <w:rPr>
+          <w:b/>
+          <w:bCs/>
+        </w:rPr>
+        <w:t>Question 7</w:t>
+      </w:r>
+    </w:p>
+    <w:p>
+      <w:r>
+        <w:t xml:space="preserve">Why is </w:t>
+      </w:r>
+      <w:proofErr w:type="gramStart"/>
+      <w:r>
+        <w:t>a synthetic</w:t>
+      </w:r>
+      <w:proofErr w:type="gramEnd"/>
+      <w:r>
+        <w:t xml:space="preserve"> full backup considered efficient?</w:t>
+      </w:r>
+    </w:p>
+    <w:p>
+      <w:r>
+        <w:rPr>
+          <w:b/>
+          <w:bCs/>
+        </w:rPr>
+        <w:t>A. It avoids using cloud bandwidth</w:t>
+      </w:r>
+      <w:r>
+        <w:br/>
+      </w:r>
+      <w:r>
+        <w:rPr>
+          <w:b/>
+          <w:bCs/>
+        </w:rPr>
+        <w:t>B. It copies the server’s live environment repeatedly</w:t>
+      </w:r>
+      <w:r>
+        <w:br/>
+      </w:r>
+      <w:r>
+        <w:rPr>
+          <w:b/>
+          <w:bCs/>
+        </w:rPr>
+        <w:t>C. It bypasses the need for a physical backup drive</w:t>
+      </w:r>
+      <w:r>
+        <w:br/>
+      </w:r>
+      <w:r>
+        <w:rPr>
+          <w:b/>
+          <w:bCs/>
+        </w:rPr>
+        <w:t>D. It requires only RAID 1 arrays to function</w:t>
+      </w:r>
+    </w:p>
+    <w:p>
+      <w:r>
+        <w:pict w14:anchorId="09FCE6C7">
+          <v:rect id="_x0000_i1125" style="width:0;height:1.5pt" o:hralign="center" o:hrstd="t" o:hr="t" fillcolor="#a0a0a0" stroked="f"/>
+        </w:pict>
+      </w:r>
+    </w:p>
+    <w:p>
+      <w:pPr>
+        <w:rPr>
+          <w:b/>
+          <w:bCs/>
+        </w:rPr>
+      </w:pPr>
+      <w:r>
+        <w:rPr>
+          <w:b/>
+          <w:bCs/>
+        </w:rPr>
+        <w:t>Question 8</w:t>
+      </w:r>
+    </w:p>
+    <w:p>
+      <w:r>
+        <w:t>Which best practice ensures that backup data is restorable and reliable?</w:t>
+      </w:r>
+    </w:p>
+    <w:p>
+      <w:r>
+        <w:rPr>
+          <w:b/>
+          <w:bCs/>
+        </w:rPr>
+        <w:t>A. Enabling nightly antivirus scans</w:t>
+      </w:r>
+      <w:r>
+        <w:br/>
+      </w:r>
+      <w:r>
+        <w:rPr>
+          <w:b/>
+          <w:bCs/>
+        </w:rPr>
+        <w:t>B. Rotating tapes monthly regardless of size</w:t>
+      </w:r>
+      <w:r>
+        <w:br/>
+      </w:r>
+      <w:r>
+        <w:rPr>
+          <w:b/>
+          <w:bCs/>
+        </w:rPr>
+        <w:t>C. Performing monthly recovery drills with random backups</w:t>
+      </w:r>
+      <w:r>
+        <w:br/>
+      </w:r>
+      <w:r>
+        <w:rPr>
+          <w:b/>
+          <w:bCs/>
+        </w:rPr>
+        <w:t>D. Using SSDs instead of traditional hard drives</w:t>
+      </w:r>
+    </w:p>
+    <w:p>
+      <w:r>
+        <w:pict w14:anchorId="462E09A7">
+          <v:rect id="_x0000_i1126" style="width:0;height:1.5pt" o:hralign="center" o:hrstd="t" o:hr="t" fillcolor="#a0a0a0" stroked="f"/>
+        </w:pict>
+      </w:r>
+    </w:p>
+    <w:p>
+      <w:pPr>
+        <w:rPr>
+          <w:b/>
+          <w:bCs/>
+        </w:rPr>
+      </w:pPr>
+      <w:r>
+        <w:rPr>
+          <w:b/>
+          <w:bCs/>
+        </w:rPr>
+        <w:t>Question 9</w:t>
+      </w:r>
+    </w:p>
+    <w:p>
+      <w:r>
+        <w:t xml:space="preserve">An IT admin wants to minimize the time needed to </w:t>
+      </w:r>
+      <w:r>
+        <w:rPr>
+          <w:b/>
+          <w:bCs/>
+        </w:rPr>
+        <w:t>recover data</w:t>
+      </w:r>
+      <w:r>
+        <w:t xml:space="preserve"> after a server failure. Which of the following strategies helps most?</w:t>
+      </w:r>
+    </w:p>
+    <w:p>
+      <w:r>
+        <w:rPr>
+          <w:b/>
+          <w:bCs/>
+        </w:rPr>
+        <w:t>A. Incremental backups stored off-site only</w:t>
+      </w:r>
+      <w:r>
+        <w:br/>
+      </w:r>
+      <w:r>
+        <w:rPr>
+          <w:b/>
+          <w:bCs/>
+        </w:rPr>
+        <w:t>B. Full backups combined with verified restore testing</w:t>
+      </w:r>
+      <w:r>
+        <w:br/>
+      </w:r>
+      <w:r>
+        <w:rPr>
+          <w:b/>
+          <w:bCs/>
+        </w:rPr>
+        <w:t>C. Hourly tape transfers to external storage</w:t>
+      </w:r>
+      <w:r>
+        <w:br/>
+      </w:r>
+      <w:r>
+        <w:rPr>
+          <w:b/>
+          <w:bCs/>
+        </w:rPr>
+        <w:t>D. RAID 0 across multiple backup servers</w:t>
+      </w:r>
+    </w:p>
+    <w:p>
+      <w:r>
+        <w:pict w14:anchorId="6F352FB2">
+          <v:rect id="_x0000_i1127" style="width:0;height:1.5pt" o:hralign="center" o:hrstd="t" o:hr="t" fillcolor="#a0a0a0" stroked="f"/>
+        </w:pict>
+      </w:r>
+    </w:p>
+    <w:p>
+      <w:pPr>
+        <w:rPr>
+          <w:b/>
+          <w:bCs/>
+        </w:rPr>
+      </w:pPr>
+      <w:r>
+        <w:rPr>
+          <w:b/>
+          <w:bCs/>
+        </w:rPr>
+        <w:t>Question 10</w:t>
+      </w:r>
+    </w:p>
+    <w:p>
+      <w:r>
+        <w:t xml:space="preserve">Which scenario </w:t>
+      </w:r>
+      <w:r>
+        <w:rPr>
+          <w:b/>
+          <w:bCs/>
+        </w:rPr>
+        <w:t>best demonstrates</w:t>
+      </w:r>
+      <w:r>
+        <w:t xml:space="preserve"> the correct application of the 3-2-1 backup rule?</w:t>
+      </w:r>
+    </w:p>
+    <w:p>
+      <w:r>
+        <w:rPr>
+          <w:b/>
+          <w:bCs/>
+        </w:rPr>
+        <w:t>A. Local HDD, local NAS, cloud sync with no tape</w:t>
+      </w:r>
+      <w:r>
+        <w:br/>
+      </w:r>
+      <w:r>
+        <w:rPr>
+          <w:b/>
+          <w:bCs/>
+        </w:rPr>
+        <w:t>B. Local drive, cloud sync, mirrored VM image</w:t>
+      </w:r>
+      <w:r>
+        <w:br/>
+      </w:r>
+      <w:r>
+        <w:rPr>
+          <w:b/>
+          <w:bCs/>
+        </w:rPr>
+        <w:t>C. Web server drive, SAN array, tape shipped off-site</w:t>
+      </w:r>
+      <w:r>
+        <w:br/>
+      </w:r>
+      <w:r>
+        <w:rPr>
+          <w:b/>
+          <w:bCs/>
+        </w:rPr>
+        <w:t>D. Three SSD backups on different partitions</w:t>
+      </w:r>
+    </w:p>
+    <w:p>
+      <w:r>
+        <w:pict w14:anchorId="6673AC4F">
+          <v:rect id="_x0000_i1128" style="width:0;height:1.5pt" o:hralign="center" o:hrstd="t" o:hr="t" fillcolor="#a0a0a0" stroked="f"/>
+        </w:pict>
+      </w:r>
+    </w:p>
+    <w:p>
+      <w:pPr>
+        <w:rPr>
+          <w:b/>
+          <w:bCs/>
+        </w:rPr>
+      </w:pPr>
+      <w:r>
+        <w:rPr>
+          <w:rFonts w:ascii="Segoe UI Emoji" w:hAnsi="Segoe UI Emoji" w:cs="Segoe UI Emoji"/>
+          <w:b/>
+          <w:bCs/>
+        </w:rPr>
+        <w:t>✅</w:t>
+      </w:r>
+      <w:r>
+        <w:rPr>
+          <w:b/>
+          <w:bCs/>
+        </w:rPr>
+        <w:t xml:space="preserve"> Answer Key with Explanations</w:t>
+      </w:r>
+    </w:p>
+    <w:tbl>
+      <w:tblPr>
+        <w:tblW w:w="0" w:type="auto"/>
+        <w:tblCellSpacing w:w="15" w:type="dxa"/>
+        <w:tblBorders>
+          <w:top w:val="single" w:sz="4" w:space="0" w:color="auto"/>
+          <w:left w:val="single" w:sz="4" w:space="0" w:color="auto"/>
+          <w:bottom w:val="single" w:sz="4" w:space="0" w:color="auto"/>
+          <w:right w:val="single" w:sz="4" w:space="0" w:color="auto"/>
+          <w:insideH w:val="single" w:sz="4" w:space="0" w:color="auto"/>
+          <w:insideV w:val="single" w:sz="4" w:space="0" w:color="auto"/>
+        </w:tblBorders>
+        <w:tblCellMar>
+          <w:top w:w="15" w:type="dxa"/>
+          <w:left w:w="15" w:type="dxa"/>
+          <w:bottom w:w="15" w:type="dxa"/>
+          <w:right w:w="15" w:type="dxa"/>
+        </w:tblCellMar>
+        <w:tblLook w:val="04A0" w:firstRow="1" w:lastRow="0" w:firstColumn="1" w:lastColumn="0" w:noHBand="0" w:noVBand="1"/>
+      </w:tblPr>
+      <w:tblGrid>
+        <w:gridCol w:w="401"/>
+        <w:gridCol w:w="1495"/>
+        <w:gridCol w:w="8894"/>
+      </w:tblGrid>
+      <w:tr>
+        <w:trPr>
+          <w:tblHeader/>
+          <w:tblCellSpacing w:w="15" w:type="dxa"/>
+        </w:trPr>
+        <w:tc>
+          <w:tcPr>
+            <w:tcW w:w="0" w:type="auto"/>
+            <w:vAlign w:val="center"/>
+            <w:hideMark/>
+          </w:tcPr>
+          <w:p>
+            <w:pPr>
+              <w:rPr>
+                <w:b/>
+                <w:bCs/>
+              </w:rPr>
+            </w:pPr>
+            <w:r>
+              <w:rPr>
+                <w:b/>
+                <w:bCs/>
+              </w:rPr>
+              <w:t>Q#</w:t>
+            </w:r>
+          </w:p>
+        </w:tc>
+        <w:tc>
+          <w:tcPr>
+            <w:tcW w:w="0" w:type="auto"/>
+            <w:vAlign w:val="center"/>
+            <w:hideMark/>
+          </w:tcPr>
+          <w:p>
+            <w:pPr>
+              <w:rPr>
+                <w:b/>
+                <w:bCs/>
+              </w:rPr>
+            </w:pPr>
+            <w:r>
+              <w:rPr>
+                <w:b/>
+                <w:bCs/>
+              </w:rPr>
+              <w:t>Correct Answer</w:t>
+            </w:r>
+          </w:p>
+        </w:tc>
+        <w:tc>
+          <w:tcPr>
+            <w:tcW w:w="0" w:type="auto"/>
+            <w:vAlign w:val="center"/>
+            <w:hideMark/>
+          </w:tcPr>
+          <w:p>
+            <w:pPr>
+              <w:rPr>
+                <w:b/>
+                <w:bCs/>
+              </w:rPr>
+            </w:pPr>
+            <w:r>
+              <w:rPr>
+                <w:b/>
+                <w:bCs/>
+              </w:rPr>
+              <w:t>Explanation</w:t>
+            </w:r>
+          </w:p>
+        </w:tc>
+      </w:tr>
+      <w:tr>
+        <w:trPr>
+          <w:tblCellSpacing w:w="15" w:type="dxa"/>
+        </w:trPr>
+        <w:tc>
+          <w:tcPr>
+            <w:tcW w:w="0" w:type="auto"/>
+            <w:vAlign w:val="center"/>
+            <w:hideMark/>
+          </w:tcPr>
+          <w:p>
+            <w:r>
+              <w:t>1</w:t>
+            </w:r>
+          </w:p>
+        </w:tc>
+        <w:tc>
+          <w:tcPr>
+            <w:tcW w:w="0" w:type="auto"/>
+            <w:vAlign w:val="center"/>
+            <w:hideMark/>
+          </w:tcPr>
+          <w:p>
+            <w:r>
+              <w:rPr>
+                <w:b/>
+                <w:bCs/>
+              </w:rPr>
+              <w:t>C</w:t>
+            </w:r>
+          </w:p>
+        </w:tc>
+        <w:tc>
+          <w:tcPr>
+            <w:tcW w:w="0" w:type="auto"/>
+            <w:vAlign w:val="center"/>
+            <w:hideMark/>
+          </w:tcPr>
+          <w:p>
+            <w:r>
+              <w:t>Off-site backups provide protection from natural disasters, theft, or site-wide failures.</w:t>
+            </w:r>
+          </w:p>
+        </w:tc>
+      </w:tr>
+      <w:tr>
+        <w:trPr>
+          <w:tblCellSpacing w:w="15" w:type="dxa"/>
+        </w:trPr>
+        <w:tc>
+          <w:tcPr>
+            <w:tcW w:w="0" w:type="auto"/>
+            <w:vAlign w:val="center"/>
+            <w:hideMark/>
+          </w:tcPr>
+          <w:p>
+            <w:r>
+              <w:t>2</w:t>
+            </w:r>
+          </w:p>
+        </w:tc>
+        <w:tc>
+          <w:tcPr>
+            <w:tcW w:w="0" w:type="auto"/>
+            <w:vAlign w:val="center"/>
+            <w:hideMark/>
+          </w:tcPr>
+          <w:p>
+            <w:r>
+              <w:rPr>
+                <w:b/>
+                <w:bCs/>
+              </w:rPr>
+              <w:t>C</w:t>
+            </w:r>
+          </w:p>
+        </w:tc>
+        <w:tc>
+          <w:tcPr>
+            <w:tcW w:w="0" w:type="auto"/>
+            <w:vAlign w:val="center"/>
+            <w:hideMark/>
+          </w:tcPr>
+          <w:p>
+            <w:r>
+              <w:t>Frequent recovery points require RAID for live data protection and incremental backups for granularity.</w:t>
+            </w:r>
+          </w:p>
+        </w:tc>
+      </w:tr>
+      <w:tr>
+        <w:trPr>
+          <w:tblCellSpacing w:w="15" w:type="dxa"/>
+        </w:trPr>
+        <w:tc>
+          <w:tcPr>
+            <w:tcW w:w="0" w:type="auto"/>
+            <w:vAlign w:val="center"/>
+            <w:hideMark/>
+          </w:tcPr>
+          <w:p>
+            <w:r>
+              <w:t>3</w:t>
+            </w:r>
+          </w:p>
+        </w:tc>
+        <w:tc>
+          <w:tcPr>
+            <w:tcW w:w="0" w:type="auto"/>
+            <w:vAlign w:val="center"/>
+            <w:hideMark/>
+          </w:tcPr>
+          <w:p>
+            <w:r>
+              <w:rPr>
+                <w:b/>
+                <w:bCs/>
+              </w:rPr>
+              <w:t>C</w:t>
+            </w:r>
+          </w:p>
+        </w:tc>
+        <w:tc>
+          <w:tcPr>
+            <w:tcW w:w="0" w:type="auto"/>
+            <w:vAlign w:val="center"/>
+            <w:hideMark/>
+          </w:tcPr>
+          <w:p>
+            <w:r>
+              <w:t>GFS uses 5 daily (sons), 5 weekly (fathers), and 12 monthly (grandfathers) = 22 tapes total.</w:t>
+            </w:r>
+          </w:p>
+        </w:tc>
+      </w:tr>
+      <w:tr>
+        <w:trPr>
+          <w:tblCellSpacing w:w="15" w:type="dxa"/>
+        </w:trPr>
+        <w:tc>
+          <w:tcPr>
+            <w:tcW w:w="0" w:type="auto"/>
+            <w:vAlign w:val="center"/>
+            <w:hideMark/>
+          </w:tcPr>
+          <w:p>
+            <w:r>
+              <w:t>4</w:t>
+            </w:r>
+          </w:p>
+        </w:tc>
+        <w:tc>
+          <w:tcPr>
+            <w:tcW w:w="0" w:type="auto"/>
+            <w:vAlign w:val="center"/>
+            <w:hideMark/>
+          </w:tcPr>
+          <w:p>
+            <w:r>
+              <w:rPr>
+                <w:b/>
+                <w:bCs/>
+              </w:rPr>
+              <w:t>B</w:t>
+            </w:r>
+          </w:p>
+        </w:tc>
+        <w:tc>
+          <w:tcPr>
+            <w:tcW w:w="0" w:type="auto"/>
+            <w:vAlign w:val="center"/>
+            <w:hideMark/>
+          </w:tcPr>
+          <w:p>
+            <w:r>
+              <w:t>The 3-2-1 rule ensures redundancy, diversity, and off-site security for disaster recovery.</w:t>
+            </w:r>
+          </w:p>
+        </w:tc>
+      </w:tr>
+      <w:tr>
+        <w:trPr>
+          <w:tblCellSpacing w:w="15" w:type="dxa"/>
+        </w:trPr>
+        <w:tc>
+          <w:tcPr>
+            <w:tcW w:w="0" w:type="auto"/>
+            <w:vAlign w:val="center"/>
+            <w:hideMark/>
+          </w:tcPr>
+          <w:p>
+            <w:r>
+              <w:t>5</w:t>
+            </w:r>
+          </w:p>
+        </w:tc>
+        <w:tc>
+          <w:tcPr>
+            <w:tcW w:w="0" w:type="auto"/>
+            <w:vAlign w:val="center"/>
+            <w:hideMark/>
+          </w:tcPr>
+          <w:p>
+            <w:r>
+              <w:rPr>
+                <w:b/>
+                <w:bCs/>
+              </w:rPr>
+              <w:t>C</w:t>
+            </w:r>
+          </w:p>
+        </w:tc>
+        <w:tc>
+          <w:tcPr>
+            <w:tcW w:w="0" w:type="auto"/>
+            <w:vAlign w:val="center"/>
+            <w:hideMark/>
+          </w:tcPr>
+          <w:p>
+            <w:r>
+              <w:t>On-site backups are vulnerable to fires, floods, and other location-based disasters.</w:t>
+            </w:r>
+          </w:p>
+        </w:tc>
+      </w:tr>
+      <w:tr>
+        <w:trPr>
+          <w:tblCellSpacing w:w="15" w:type="dxa"/>
+        </w:trPr>
+        <w:tc>
+          <w:tcPr>
+            <w:tcW w:w="0" w:type="auto"/>
+            <w:vAlign w:val="center"/>
+            <w:hideMark/>
+          </w:tcPr>
+          <w:p>
+            <w:r>
+              <w:t>6</w:t>
+            </w:r>
+          </w:p>
+        </w:tc>
+        <w:tc>
+          <w:tcPr>
+            <w:tcW w:w="0" w:type="auto"/>
+            <w:vAlign w:val="center"/>
+            <w:hideMark/>
+          </w:tcPr>
+          <w:p>
+            <w:r>
+              <w:rPr>
+                <w:b/>
+                <w:bCs/>
+              </w:rPr>
+              <w:t>C</w:t>
+            </w:r>
+          </w:p>
+        </w:tc>
+        <w:tc>
+          <w:tcPr>
+            <w:tcW w:w="0" w:type="auto"/>
+            <w:vAlign w:val="center"/>
+            <w:hideMark/>
+          </w:tcPr>
+          <w:p>
+            <w:r>
+              <w:t>Grandfather tapes (monthly backups) are kept for the longest period and used for archival recovery.</w:t>
+            </w:r>
+          </w:p>
+        </w:tc>
+      </w:tr>
+      <w:tr>
+        <w:trPr>
+          <w:tblCellSpacing w:w="15" w:type="dxa"/>
+        </w:trPr>
+        <w:tc>
+          <w:tcPr>
+            <w:tcW w:w="0" w:type="auto"/>
+            <w:vAlign w:val="center"/>
+            <w:hideMark/>
+          </w:tcPr>
+          <w:p>
+            <w:r>
+              <w:t>7</w:t>
+            </w:r>
+          </w:p>
+        </w:tc>
+        <w:tc>
+          <w:tcPr>
+            <w:tcW w:w="0" w:type="auto"/>
+            <w:vAlign w:val="center"/>
+            <w:hideMark/>
+          </w:tcPr>
+          <w:p>
+            <w:r>
+              <w:rPr>
+                <w:b/>
+                <w:bCs/>
+              </w:rPr>
+              <w:t>A</w:t>
+            </w:r>
+          </w:p>
+        </w:tc>
+        <w:tc>
+          <w:tcPr>
+            <w:tcW w:w="0" w:type="auto"/>
+            <w:vAlign w:val="center"/>
+            <w:hideMark/>
+          </w:tcPr>
+          <w:p>
+            <w:r>
+              <w:t xml:space="preserve">Synthetic backups use existing backup sets (e.g., </w:t>
+            </w:r>
+            <w:proofErr w:type="spellStart"/>
+            <w:r>
+              <w:t>incrementals</w:t>
+            </w:r>
+            <w:proofErr w:type="spellEnd"/>
+            <w:r>
+              <w:t>) to create a new full backup offline, reducing server load.</w:t>
+            </w:r>
+          </w:p>
+        </w:tc>
+      </w:tr>
+      <w:tr>
+        <w:trPr>
+          <w:tblCellSpacing w:w="15" w:type="dxa"/>
+        </w:trPr>
+        <w:tc>
+          <w:tcPr>
+            <w:tcW w:w="0" w:type="auto"/>
+            <w:vAlign w:val="center"/>
+            <w:hideMark/>
+          </w:tcPr>
+          <w:p>
+            <w:r>
+              <w:t>8</w:t>
+            </w:r>
+          </w:p>
+        </w:tc>
+        <w:tc>
+          <w:tcPr>
+            <w:tcW w:w="0" w:type="auto"/>
+            <w:vAlign w:val="center"/>
+            <w:hideMark/>
+          </w:tcPr>
+          <w:p>
+            <w:r>
+              <w:rPr>
+                <w:b/>
+                <w:bCs/>
+              </w:rPr>
+              <w:t>C</w:t>
+            </w:r>
+          </w:p>
+        </w:tc>
+        <w:tc>
+          <w:tcPr>
+            <w:tcW w:w="0" w:type="auto"/>
+            <w:vAlign w:val="center"/>
+            <w:hideMark/>
+          </w:tcPr>
+          <w:p>
+            <w:r>
+              <w:t>Regular restore tests validate whether backups are readable and usable when needed.</w:t>
+            </w:r>
+          </w:p>
+        </w:tc>
+      </w:tr>
+      <w:tr>
+        <w:trPr>
+          <w:tblCellSpacing w:w="15" w:type="dxa"/>
+        </w:trPr>
+        <w:tc>
+          <w:tcPr>
+            <w:tcW w:w="0" w:type="auto"/>
+            <w:vAlign w:val="center"/>
+            <w:hideMark/>
+          </w:tcPr>
+          <w:p>
+            <w:r>
+              <w:t>9</w:t>
+            </w:r>
+          </w:p>
+        </w:tc>
+        <w:tc>
+          <w:tcPr>
+            <w:tcW w:w="0" w:type="auto"/>
+            <w:vAlign w:val="center"/>
+            <w:hideMark/>
+          </w:tcPr>
+          <w:p>
+            <w:r>
+              <w:rPr>
+                <w:b/>
+                <w:bCs/>
+              </w:rPr>
+              <w:t>B</w:t>
+            </w:r>
+          </w:p>
+        </w:tc>
+        <w:tc>
+          <w:tcPr>
+            <w:tcW w:w="0" w:type="auto"/>
+            <w:vAlign w:val="center"/>
+            <w:hideMark/>
+          </w:tcPr>
+          <w:p>
+            <w:r>
+              <w:t>Full backups combined with tested recovery steps allow the fastest and most reliable restore.</w:t>
+            </w:r>
+          </w:p>
+        </w:tc>
+      </w:tr>
+      <w:tr>
+        <w:trPr>
+          <w:tblCellSpacing w:w="15" w:type="dxa"/>
+        </w:trPr>
+        <w:tc>
+          <w:tcPr>
+            <w:tcW w:w="0" w:type="auto"/>
+            <w:vAlign w:val="center"/>
+            <w:hideMark/>
+          </w:tcPr>
+          <w:p>
+            <w:r>
+              <w:t>10</w:t>
+            </w:r>
+          </w:p>
+        </w:tc>
+        <w:tc>
+          <w:tcPr>
+            <w:tcW w:w="0" w:type="auto"/>
+            <w:vAlign w:val="center"/>
+            <w:hideMark/>
+          </w:tcPr>
+          <w:p>
+            <w:r>
+              <w:rPr>
+                <w:b/>
+                <w:bCs/>
+              </w:rPr>
+              <w:t>C</w:t>
+            </w:r>
+          </w:p>
+        </w:tc>
+        <w:tc>
+          <w:tcPr>
+            <w:tcW w:w="0" w:type="auto"/>
+            <w:vAlign w:val="center"/>
+            <w:hideMark/>
+          </w:tcPr>
+          <w:p>
+            <w:r>
+              <w:t>3-2-1 requires 3 copies, 2 media types (drive + tape), and 1 off-site copy — this setup matches all three.</w:t>
+            </w:r>
+          </w:p>
+        </w:tc>
+      </w:tr>
+    </w:tbl>
+    <w:p>
+      <w:r>
+        <w:pict w14:anchorId="7EA63B38">
+          <v:rect id="_x0000_i1129" style="width:0;height:1.5pt" o:hralign="center" o:hrstd="t" o:hr="t" fillcolor="#a0a0a0" stroked="f"/>
+        </w:pict>
+      </w:r>
+    </w:p>
+    <w:p>
+      <w:pPr>
+        <w:rPr>
+          <w:b/>
+          <w:bCs/>
+        </w:rPr>
+      </w:pPr>
+      <w:r>
+        <w:rPr>
+          <w:rFonts w:ascii="Segoe UI Emoji" w:hAnsi="Segoe UI Emoji" w:cs="Segoe UI Emoji"/>
+          <w:b/>
+          <w:bCs/>
+        </w:rPr>
+        <w:t>🧾</w:t>
+      </w:r>
+      <w:r>
+        <w:rPr>
+          <w:b/>
+          <w:bCs/>
+        </w:rPr>
+        <w:t xml:space="preserve"> Your Study Options</w:t>
+      </w:r>
+    </w:p>
+    <w:p>
+      <w:r>
+        <w:t>Would you like:</w:t>
+      </w:r>
+    </w:p>
+    <w:p>
+      <w:pPr>
+        <w:numPr>
+          <w:ilvl w:val="0"/>
+          <w:numId w:val="14"/>
+        </w:numPr>
+      </w:pPr>
+      <w:r>
+        <w:t>This quiz exported as a Word or PDF document?</w:t>
+      </w:r>
+    </w:p>
+    <w:p>
+      <w:pPr>
+        <w:numPr>
+          <w:ilvl w:val="0"/>
+          <w:numId w:val="14"/>
+        </w:numPr>
+      </w:pPr>
+      <w:r>
+        <w:t xml:space="preserve">Flashcards built from this </w:t>
+      </w:r>
+      <w:proofErr w:type="gramStart"/>
+      <w:r>
+        <w:t>quiz?</w:t>
+      </w:r>
+      <w:proofErr w:type="gramEnd"/>
+    </w:p>
+    <w:p>
+      <w:pPr>
+        <w:numPr>
+          <w:ilvl w:val="0"/>
+          <w:numId w:val="14"/>
+        </w:numPr>
+      </w:pPr>
+      <w:r>
+        <w:t>A follow-up quiz on related Core 2 topics (e.g., security, software troubleshooting)?</w:t>
+      </w:r>
+    </w:p>
+    <w:p>
+      <w:r>
+        <w:t>Let me know how you want to reinforce your learning next!</w:t>
       </w:r>
     </w:p>
     <w:p/>
@@ -3598,6 +5024,155 @@
     </w:lvl>
   </w:abstractNum>
   <w:abstractNum w:abstractNumId="1" w15:restartNumberingAfterBreak="0">
+    <w:nsid w:val="04B96ADA"/>
+    <w:multiLevelType w:val="multilevel"/>
+    <w:tmpl w:val="DD94006E"/>
+    <w:lvl w:ilvl="0">
+      <w:start w:val="1"/>
+      <w:numFmt w:val="bullet"/>
+      <w:lvlText w:val=""/>
+      <w:lvlJc w:val="left"/>
+      <w:pPr>
+        <w:tabs>
+          <w:tab w:val="num" w:pos="720"/>
+        </w:tabs>
+        <w:ind w:left="720" w:hanging="360"/>
+      </w:pPr>
+      <w:rPr>
+        <w:rFonts w:ascii="Symbol" w:hAnsi="Symbol" w:hint="default"/>
+        <w:sz w:val="20"/>
+      </w:rPr>
+    </w:lvl>
+    <w:lvl w:ilvl="1" w:tentative="1">
+      <w:start w:val="1"/>
+      <w:numFmt w:val="bullet"/>
+      <w:lvlText w:val="o"/>
+      <w:lvlJc w:val="left"/>
+      <w:pPr>
+        <w:tabs>
+          <w:tab w:val="num" w:pos="1440"/>
+        </w:tabs>
+        <w:ind w:left="1440" w:hanging="360"/>
+      </w:pPr>
+      <w:rPr>
+        <w:rFonts w:ascii="Courier New" w:hAnsi="Courier New" w:hint="default"/>
+        <w:sz w:val="20"/>
+      </w:rPr>
+    </w:lvl>
+    <w:lvl w:ilvl="2" w:tentative="1">
+      <w:start w:val="1"/>
+      <w:numFmt w:val="bullet"/>
+      <w:lvlText w:val=""/>
+      <w:lvlJc w:val="left"/>
+      <w:pPr>
+        <w:tabs>
+          <w:tab w:val="num" w:pos="2160"/>
+        </w:tabs>
+        <w:ind w:left="2160" w:hanging="360"/>
+      </w:pPr>
+      <w:rPr>
+        <w:rFonts w:ascii="Wingdings" w:hAnsi="Wingdings" w:hint="default"/>
+        <w:sz w:val="20"/>
+      </w:rPr>
+    </w:lvl>
+    <w:lvl w:ilvl="3" w:tentative="1">
+      <w:start w:val="1"/>
+      <w:numFmt w:val="bullet"/>
+      <w:lvlText w:val=""/>
+      <w:lvlJc w:val="left"/>
+      <w:pPr>
+        <w:tabs>
+          <w:tab w:val="num" w:pos="2880"/>
+        </w:tabs>
+        <w:ind w:left="2880" w:hanging="360"/>
+      </w:pPr>
+      <w:rPr>
+        <w:rFonts w:ascii="Wingdings" w:hAnsi="Wingdings" w:hint="default"/>
+        <w:sz w:val="20"/>
+      </w:rPr>
+    </w:lvl>
+    <w:lvl w:ilvl="4" w:tentative="1">
+      <w:start w:val="1"/>
+      <w:numFmt w:val="bullet"/>
+      <w:lvlText w:val=""/>
+      <w:lvlJc w:val="left"/>
+      <w:pPr>
+        <w:tabs>
+          <w:tab w:val="num" w:pos="3600"/>
+        </w:tabs>
+        <w:ind w:left="3600" w:hanging="360"/>
+      </w:pPr>
+      <w:rPr>
+        <w:rFonts w:ascii="Wingdings" w:hAnsi="Wingdings" w:hint="default"/>
+        <w:sz w:val="20"/>
+      </w:rPr>
+    </w:lvl>
+    <w:lvl w:ilvl="5" w:tentative="1">
+      <w:start w:val="1"/>
+      <w:numFmt w:val="bullet"/>
+      <w:lvlText w:val=""/>
+      <w:lvlJc w:val="left"/>
+      <w:pPr>
+        <w:tabs>
+          <w:tab w:val="num" w:pos="4320"/>
+        </w:tabs>
+        <w:ind w:left="4320" w:hanging="360"/>
+      </w:pPr>
+      <w:rPr>
+        <w:rFonts w:ascii="Wingdings" w:hAnsi="Wingdings" w:hint="default"/>
+        <w:sz w:val="20"/>
+      </w:rPr>
+    </w:lvl>
+    <w:lvl w:ilvl="6" w:tentative="1">
+      <w:start w:val="1"/>
+      <w:numFmt w:val="bullet"/>
+      <w:lvlText w:val=""/>
+      <w:lvlJc w:val="left"/>
+      <w:pPr>
+        <w:tabs>
+          <w:tab w:val="num" w:pos="5040"/>
+        </w:tabs>
+        <w:ind w:left="5040" w:hanging="360"/>
+      </w:pPr>
+      <w:rPr>
+        <w:rFonts w:ascii="Wingdings" w:hAnsi="Wingdings" w:hint="default"/>
+        <w:sz w:val="20"/>
+      </w:rPr>
+    </w:lvl>
+    <w:lvl w:ilvl="7" w:tentative="1">
+      <w:start w:val="1"/>
+      <w:numFmt w:val="bullet"/>
+      <w:lvlText w:val=""/>
+      <w:lvlJc w:val="left"/>
+      <w:pPr>
+        <w:tabs>
+          <w:tab w:val="num" w:pos="5760"/>
+        </w:tabs>
+        <w:ind w:left="5760" w:hanging="360"/>
+      </w:pPr>
+      <w:rPr>
+        <w:rFonts w:ascii="Wingdings" w:hAnsi="Wingdings" w:hint="default"/>
+        <w:sz w:val="20"/>
+      </w:rPr>
+    </w:lvl>
+    <w:lvl w:ilvl="8" w:tentative="1">
+      <w:start w:val="1"/>
+      <w:numFmt w:val="bullet"/>
+      <w:lvlText w:val=""/>
+      <w:lvlJc w:val="left"/>
+      <w:pPr>
+        <w:tabs>
+          <w:tab w:val="num" w:pos="6480"/>
+        </w:tabs>
+        <w:ind w:left="6480" w:hanging="360"/>
+      </w:pPr>
+      <w:rPr>
+        <w:rFonts w:ascii="Wingdings" w:hAnsi="Wingdings" w:hint="default"/>
+        <w:sz w:val="20"/>
+      </w:rPr>
+    </w:lvl>
+  </w:abstractNum>
+  <w:abstractNum w:abstractNumId="2" w15:restartNumberingAfterBreak="0">
     <w:nsid w:val="06604E7A"/>
     <w:multiLevelType w:val="multilevel"/>
     <w:tmpl w:val="A2BCADE8"/>
@@ -3746,7 +5321,7 @@
       </w:rPr>
     </w:lvl>
   </w:abstractNum>
-  <w:abstractNum w:abstractNumId="2" w15:restartNumberingAfterBreak="0">
+  <w:abstractNum w:abstractNumId="3" w15:restartNumberingAfterBreak="0">
     <w:nsid w:val="127A046C"/>
     <w:multiLevelType w:val="multilevel"/>
     <w:tmpl w:val="80E08DDE"/>
@@ -3895,7 +5470,7 @@
       </w:rPr>
     </w:lvl>
   </w:abstractNum>
-  <w:abstractNum w:abstractNumId="3" w15:restartNumberingAfterBreak="0">
+  <w:abstractNum w:abstractNumId="4" w15:restartNumberingAfterBreak="0">
     <w:nsid w:val="1D0A3157"/>
     <w:multiLevelType w:val="multilevel"/>
     <w:tmpl w:val="15B8A558"/>
@@ -4044,7 +5619,7 @@
       </w:rPr>
     </w:lvl>
   </w:abstractNum>
-  <w:abstractNum w:abstractNumId="4" w15:restartNumberingAfterBreak="0">
+  <w:abstractNum w:abstractNumId="5" w15:restartNumberingAfterBreak="0">
     <w:nsid w:val="26611C3E"/>
     <w:multiLevelType w:val="multilevel"/>
     <w:tmpl w:val="61B4C404"/>
@@ -4193,7 +5768,7 @@
       </w:rPr>
     </w:lvl>
   </w:abstractNum>
-  <w:abstractNum w:abstractNumId="5" w15:restartNumberingAfterBreak="0">
+  <w:abstractNum w:abstractNumId="6" w15:restartNumberingAfterBreak="0">
     <w:nsid w:val="2DC80F83"/>
     <w:multiLevelType w:val="multilevel"/>
     <w:tmpl w:val="701C4788"/>
@@ -4310,7 +5885,7 @@
       </w:pPr>
     </w:lvl>
   </w:abstractNum>
-  <w:abstractNum w:abstractNumId="6" w15:restartNumberingAfterBreak="0">
+  <w:abstractNum w:abstractNumId="7" w15:restartNumberingAfterBreak="0">
     <w:nsid w:val="338F26D1"/>
     <w:multiLevelType w:val="multilevel"/>
     <w:tmpl w:val="A9C0D686"/>
@@ -4459,7 +6034,7 @@
       </w:rPr>
     </w:lvl>
   </w:abstractNum>
-  <w:abstractNum w:abstractNumId="7" w15:restartNumberingAfterBreak="0">
+  <w:abstractNum w:abstractNumId="8" w15:restartNumberingAfterBreak="0">
     <w:nsid w:val="38D630B0"/>
     <w:multiLevelType w:val="multilevel"/>
     <w:tmpl w:val="F6408B6E"/>
@@ -4608,7 +6183,7 @@
       </w:rPr>
     </w:lvl>
   </w:abstractNum>
-  <w:abstractNum w:abstractNumId="8" w15:restartNumberingAfterBreak="0">
+  <w:abstractNum w:abstractNumId="9" w15:restartNumberingAfterBreak="0">
     <w:nsid w:val="415A642E"/>
     <w:multiLevelType w:val="multilevel"/>
     <w:tmpl w:val="143A4A58"/>
@@ -4757,7 +6332,7 @@
       </w:rPr>
     </w:lvl>
   </w:abstractNum>
-  <w:abstractNum w:abstractNumId="9" w15:restartNumberingAfterBreak="0">
+  <w:abstractNum w:abstractNumId="10" w15:restartNumberingAfterBreak="0">
     <w:nsid w:val="4E457CD5"/>
     <w:multiLevelType w:val="multilevel"/>
     <w:tmpl w:val="70A4E156"/>
@@ -4906,7 +6481,7 @@
       </w:rPr>
     </w:lvl>
   </w:abstractNum>
-  <w:abstractNum w:abstractNumId="10" w15:restartNumberingAfterBreak="0">
+  <w:abstractNum w:abstractNumId="11" w15:restartNumberingAfterBreak="0">
     <w:nsid w:val="58FA261F"/>
     <w:multiLevelType w:val="multilevel"/>
     <w:tmpl w:val="3A5AF844"/>
@@ -5055,7 +6630,7 @@
       </w:rPr>
     </w:lvl>
   </w:abstractNum>
-  <w:abstractNum w:abstractNumId="11" w15:restartNumberingAfterBreak="0">
+  <w:abstractNum w:abstractNumId="12" w15:restartNumberingAfterBreak="0">
     <w:nsid w:val="5DBB14C5"/>
     <w:multiLevelType w:val="multilevel"/>
     <w:tmpl w:val="0166F112"/>
@@ -5204,7 +6779,7 @@
       </w:rPr>
     </w:lvl>
   </w:abstractNum>
-  <w:abstractNum w:abstractNumId="12" w15:restartNumberingAfterBreak="0">
+  <w:abstractNum w:abstractNumId="13" w15:restartNumberingAfterBreak="0">
     <w:nsid w:val="6C595396"/>
     <w:multiLevelType w:val="multilevel"/>
     <w:tmpl w:val="BAFE437E"/>
@@ -5354,43 +6929,46 @@
     </w:lvl>
   </w:abstractNum>
   <w:num w:numId="1" w16cid:durableId="968125970">
+    <w:abstractNumId w:val="8"/>
+  </w:num>
+  <w:num w:numId="2" w16cid:durableId="1384864751">
+    <w:abstractNumId w:val="13"/>
+  </w:num>
+  <w:num w:numId="3" w16cid:durableId="576477487">
+    <w:abstractNumId w:val="5"/>
+  </w:num>
+  <w:num w:numId="4" w16cid:durableId="1151825641">
+    <w:abstractNumId w:val="4"/>
+  </w:num>
+  <w:num w:numId="5" w16cid:durableId="88163394">
+    <w:abstractNumId w:val="3"/>
+  </w:num>
+  <w:num w:numId="6" w16cid:durableId="1847208187">
+    <w:abstractNumId w:val="12"/>
+  </w:num>
+  <w:num w:numId="7" w16cid:durableId="1895656102">
+    <w:abstractNumId w:val="11"/>
+  </w:num>
+  <w:num w:numId="8" w16cid:durableId="953245530">
     <w:abstractNumId w:val="7"/>
   </w:num>
-  <w:num w:numId="2" w16cid:durableId="1384864751">
-    <w:abstractNumId w:val="12"/>
+  <w:num w:numId="9" w16cid:durableId="616763100">
+    <w:abstractNumId w:val="10"/>
   </w:num>
-  <w:num w:numId="3" w16cid:durableId="576477487">
-    <w:abstractNumId w:val="4"/>
+  <w:num w:numId="10" w16cid:durableId="1272394441">
+    <w:abstractNumId w:val="9"/>
   </w:num>
-  <w:num w:numId="4" w16cid:durableId="1151825641">
-    <w:abstractNumId w:val="3"/>
-  </w:num>
-  <w:num w:numId="5" w16cid:durableId="88163394">
+  <w:num w:numId="11" w16cid:durableId="121386000">
     <w:abstractNumId w:val="2"/>
   </w:num>
-  <w:num w:numId="6" w16cid:durableId="1847208187">
-    <w:abstractNumId w:val="11"/>
-  </w:num>
-  <w:num w:numId="7" w16cid:durableId="1895656102">
-    <w:abstractNumId w:val="10"/>
-  </w:num>
-  <w:num w:numId="8" w16cid:durableId="953245530">
+  <w:num w:numId="12" w16cid:durableId="1071391352">
     <w:abstractNumId w:val="6"/>
-  </w:num>
-  <w:num w:numId="9" w16cid:durableId="616763100">
-    <w:abstractNumId w:val="9"/>
-  </w:num>
-  <w:num w:numId="10" w16cid:durableId="1272394441">
-    <w:abstractNumId w:val="8"/>
-  </w:num>
-  <w:num w:numId="11" w16cid:durableId="121386000">
-    <w:abstractNumId w:val="1"/>
-  </w:num>
-  <w:num w:numId="12" w16cid:durableId="1071391352">
-    <w:abstractNumId w:val="5"/>
   </w:num>
   <w:num w:numId="13" w16cid:durableId="1396660681">
     <w:abstractNumId w:val="0"/>
+  </w:num>
+  <w:num w:numId="14" w16cid:durableId="1549997378">
+    <w:abstractNumId w:val="1"/>
   </w:num>
 </w:numbering>
 </file>

--- a/Section 26 - Backup - Recovery - and Safety/255. Backup Schemes Notes.docx
+++ b/Section 26 - Backup - Recovery - and Safety/255. Backup Schemes Notes.docx
@@ -43,7 +43,7 @@
           <w:noProof/>
         </w:rPr>
         <w:pict w14:anchorId="33FA942D">
-          <v:rect id="_x0000_i1025" alt="" style="width:468pt;height:.05pt;mso-width-percent:0;mso-height-percent:0;mso-width-percent:0;mso-height-percent:0" o:hralign="center" o:hrstd="t" o:hr="t" fillcolor="#a0a0a0" stroked="f"/>
+          <v:rect id="_x0000_i1038" alt="" style="width:468pt;height:.05pt;mso-width-percent:0;mso-height-percent:0;mso-width-percent:0;mso-height-percent:0" o:hralign="center" o:hrstd="t" o:hr="t" fillcolor="#a0a0a0" stroked="f"/>
         </w:pict>
       </w:r>
     </w:p>
@@ -95,7 +95,7 @@
           <w:noProof/>
         </w:rPr>
         <w:pict w14:anchorId="2F1349AE">
-          <v:rect id="_x0000_i1026" alt="" style="width:468pt;height:.05pt;mso-width-percent:0;mso-height-percent:0;mso-width-percent:0;mso-height-percent:0" o:hralign="center" o:hrstd="t" o:hr="t" fillcolor="#a0a0a0" stroked="f"/>
+          <v:rect id="_x0000_i1037" alt="" style="width:468pt;height:.05pt;mso-width-percent:0;mso-height-percent:0;mso-width-percent:0;mso-height-percent:0" o:hralign="center" o:hrstd="t" o:hr="t" fillcolor="#a0a0a0" stroked="f"/>
         </w:pict>
       </w:r>
     </w:p>
@@ -284,7 +284,7 @@
           <w:noProof/>
         </w:rPr>
         <w:pict w14:anchorId="11FE6F0E">
-          <v:rect id="_x0000_i1027" alt="" style="width:468pt;height:.05pt;mso-width-percent:0;mso-height-percent:0;mso-width-percent:0;mso-height-percent:0" o:hralign="center" o:hrstd="t" o:hr="t" fillcolor="#a0a0a0" stroked="f"/>
+          <v:rect id="_x0000_i1036" alt="" style="width:468pt;height:.05pt;mso-width-percent:0;mso-height-percent:0;mso-width-percent:0;mso-height-percent:0" o:hralign="center" o:hrstd="t" o:hr="t" fillcolor="#a0a0a0" stroked="f"/>
         </w:pict>
       </w:r>
     </w:p>
@@ -479,7 +479,7 @@
           <w:noProof/>
         </w:rPr>
         <w:pict w14:anchorId="68F73391">
-          <v:rect id="_x0000_i1028" alt="" style="width:468pt;height:.05pt;mso-width-percent:0;mso-height-percent:0;mso-width-percent:0;mso-height-percent:0" o:hralign="center" o:hrstd="t" o:hr="t" fillcolor="#a0a0a0" stroked="f"/>
+          <v:rect id="_x0000_i1035" alt="" style="width:468pt;height:.05pt;mso-width-percent:0;mso-height-percent:0;mso-width-percent:0;mso-height-percent:0" o:hralign="center" o:hrstd="t" o:hr="t" fillcolor="#a0a0a0" stroked="f"/>
         </w:pict>
       </w:r>
     </w:p>
@@ -647,7 +647,7 @@
           <w:noProof/>
         </w:rPr>
         <w:pict w14:anchorId="6E822674">
-          <v:rect id="_x0000_i1029" alt="" style="width:468pt;height:.05pt;mso-width-percent:0;mso-height-percent:0;mso-width-percent:0;mso-height-percent:0" o:hralign="center" o:hrstd="t" o:hr="t" fillcolor="#a0a0a0" stroked="f"/>
+          <v:rect id="_x0000_i1034" alt="" style="width:468pt;height:.05pt;mso-width-percent:0;mso-height-percent:0;mso-width-percent:0;mso-height-percent:0" o:hralign="center" o:hrstd="t" o:hr="t" fillcolor="#a0a0a0" stroked="f"/>
         </w:pict>
       </w:r>
     </w:p>
@@ -899,7 +899,7 @@
           <w:noProof/>
         </w:rPr>
         <w:pict w14:anchorId="120A15BF">
-          <v:rect id="_x0000_i1030" alt="" style="width:468pt;height:.05pt;mso-width-percent:0;mso-height-percent:0;mso-width-percent:0;mso-height-percent:0" o:hralign="center" o:hrstd="t" o:hr="t" fillcolor="#a0a0a0" stroked="f"/>
+          <v:rect id="_x0000_i1033" alt="" style="width:468pt;height:.05pt;mso-width-percent:0;mso-height-percent:0;mso-width-percent:0;mso-height-percent:0" o:hralign="center" o:hrstd="t" o:hr="t" fillcolor="#a0a0a0" stroked="f"/>
         </w:pict>
       </w:r>
     </w:p>
@@ -1072,6 +1072,368 @@
           <w:noProof/>
         </w:rPr>
         <w:pict w14:anchorId="27F0FF8E">
+          <v:rect id="_x0000_i1032" alt="" style="width:468pt;height:.05pt;mso-width-percent:0;mso-height-percent:0;mso-width-percent:0;mso-height-percent:0" o:hralign="center" o:hrstd="t" o:hr="t" fillcolor="#a0a0a0" stroked="f"/>
+        </w:pict>
+      </w:r>
+    </w:p>
+    <w:p>
+      <w:pPr>
+        <w:rPr>
+          <w:b/>
+          <w:bCs/>
+        </w:rPr>
+      </w:pPr>
+      <w:r>
+        <w:rPr>
+          <w:b/>
+          <w:bCs/>
+        </w:rPr>
+        <w:t>6. Rotation Scheme 1: Grandfather-Father-Son (GFS)</w:t>
+      </w:r>
+    </w:p>
+    <w:p>
+      <w:pPr>
+        <w:numPr>
+          <w:ilvl w:val="0"/>
+          <w:numId w:val="6"/>
+        </w:numPr>
+      </w:pPr>
+      <w:r>
+        <w:t xml:space="preserve">A </w:t>
+      </w:r>
+      <w:r>
+        <w:rPr>
+          <w:b/>
+          <w:bCs/>
+        </w:rPr>
+        <w:t>tape media rotation</w:t>
+      </w:r>
+      <w:r>
+        <w:t xml:space="preserve"> strategy organized into </w:t>
+      </w:r>
+      <w:r>
+        <w:rPr>
+          <w:b/>
+          <w:bCs/>
+        </w:rPr>
+        <w:t>generations</w:t>
+      </w:r>
+      <w:r>
+        <w:t>:</w:t>
+      </w:r>
+    </w:p>
+    <w:p>
+      <w:pPr>
+        <w:numPr>
+          <w:ilvl w:val="1"/>
+          <w:numId w:val="6"/>
+        </w:numPr>
+      </w:pPr>
+      <w:r>
+        <w:rPr>
+          <w:b/>
+          <w:bCs/>
+        </w:rPr>
+        <w:t>Son</w:t>
+      </w:r>
+      <w:r>
+        <w:t>: Daily backups (short-term use, rotated often).</w:t>
+      </w:r>
+    </w:p>
+    <w:p>
+      <w:pPr>
+        <w:numPr>
+          <w:ilvl w:val="2"/>
+          <w:numId w:val="6"/>
+        </w:numPr>
+      </w:pPr>
+      <w:r>
+        <w:rPr>
+          <w:b/>
+          <w:bCs/>
+        </w:rPr>
+        <w:t>Will store most recent data and they have the shortest retention period</w:t>
+      </w:r>
+      <w:r>
+        <w:t>.</w:t>
+      </w:r>
+    </w:p>
+    <w:p>
+      <w:pPr>
+        <w:numPr>
+          <w:ilvl w:val="1"/>
+          <w:numId w:val="6"/>
+        </w:numPr>
+      </w:pPr>
+      <w:r>
+        <w:rPr>
+          <w:b/>
+          <w:bCs/>
+        </w:rPr>
+        <w:t>Father</w:t>
+      </w:r>
+      <w:r>
+        <w:t>: Weekly backups (medium-term use).</w:t>
+      </w:r>
+    </w:p>
+    <w:p>
+      <w:pPr>
+        <w:numPr>
+          <w:ilvl w:val="2"/>
+          <w:numId w:val="6"/>
+        </w:numPr>
+      </w:pPr>
+      <w:r>
+        <w:rPr>
+          <w:b/>
+          <w:bCs/>
+        </w:rPr>
+        <w:t>Middle generation</w:t>
+      </w:r>
+      <w:r>
+        <w:t>.</w:t>
+      </w:r>
+    </w:p>
+    <w:p>
+      <w:pPr>
+        <w:numPr>
+          <w:ilvl w:val="1"/>
+          <w:numId w:val="6"/>
+        </w:numPr>
+      </w:pPr>
+      <w:r>
+        <w:rPr>
+          <w:b/>
+          <w:bCs/>
+        </w:rPr>
+        <w:t>Grandfather</w:t>
+      </w:r>
+      <w:r>
+        <w:t>: Monthly backups (long-term retention</w:t>
+      </w:r>
+      <w:r>
+        <w:t xml:space="preserve"> period</w:t>
+      </w:r>
+      <w:r>
+        <w:t>).</w:t>
+      </w:r>
+    </w:p>
+    <w:p>
+      <w:pPr>
+        <w:numPr>
+          <w:ilvl w:val="2"/>
+          <w:numId w:val="6"/>
+        </w:numPr>
+      </w:pPr>
+      <w:r>
+        <w:rPr>
+          <w:b/>
+          <w:bCs/>
+        </w:rPr>
+        <w:t>Oldest Generation</w:t>
+      </w:r>
+      <w:r>
+        <w:t>.</w:t>
+      </w:r>
+    </w:p>
+    <w:p>
+      <w:pPr>
+        <w:numPr>
+          <w:ilvl w:val="0"/>
+          <w:numId w:val="6"/>
+        </w:numPr>
+      </w:pPr>
+      <w:r>
+        <w:t>Example setup:</w:t>
+      </w:r>
+    </w:p>
+    <w:p>
+      <w:pPr>
+        <w:numPr>
+          <w:ilvl w:val="1"/>
+          <w:numId w:val="6"/>
+        </w:numPr>
+      </w:pPr>
+      <w:r>
+        <w:rPr>
+          <w:b/>
+          <w:bCs/>
+        </w:rPr>
+        <w:t>Sons</w:t>
+      </w:r>
+      <w:r>
+        <w:t>: 5 tapes (Mon–Fri) reused weekly for daily incremental backups.</w:t>
+      </w:r>
+    </w:p>
+    <w:p>
+      <w:pPr>
+        <w:numPr>
+          <w:ilvl w:val="2"/>
+          <w:numId w:val="6"/>
+        </w:numPr>
+      </w:pPr>
+      <w:r>
+        <w:rPr>
+          <w:b/>
+          <w:bCs/>
+        </w:rPr>
+        <w:t>One for Each Day</w:t>
+      </w:r>
+      <w:r>
+        <w:t>.</w:t>
+      </w:r>
+    </w:p>
+    <w:p>
+      <w:pPr>
+        <w:numPr>
+          <w:ilvl w:val="1"/>
+          <w:numId w:val="6"/>
+        </w:numPr>
+      </w:pPr>
+      <w:r>
+        <w:rPr>
+          <w:b/>
+          <w:bCs/>
+        </w:rPr>
+        <w:t>Fathers</w:t>
+      </w:r>
+      <w:r>
+        <w:t>: 5 weekly tapes for full backups each Friday.</w:t>
+      </w:r>
+    </w:p>
+    <w:p>
+      <w:pPr>
+        <w:numPr>
+          <w:ilvl w:val="2"/>
+          <w:numId w:val="6"/>
+        </w:numPr>
+      </w:pPr>
+      <w:r>
+        <w:rPr>
+          <w:b/>
+          <w:bCs/>
+        </w:rPr>
+        <w:t>One for Each Week</w:t>
+      </w:r>
+      <w:r>
+        <w:t>.</w:t>
+      </w:r>
+    </w:p>
+    <w:p>
+      <w:pPr>
+        <w:numPr>
+          <w:ilvl w:val="1"/>
+          <w:numId w:val="6"/>
+        </w:numPr>
+      </w:pPr>
+      <w:r>
+        <w:rPr>
+          <w:b/>
+          <w:bCs/>
+        </w:rPr>
+        <w:t>Grandfathers</w:t>
+      </w:r>
+      <w:r>
+        <w:t xml:space="preserve">: 12 tapes, one full </w:t>
+      </w:r>
+      <w:r>
+        <w:t>back up</w:t>
+      </w:r>
+      <w:r>
+        <w:t xml:space="preserve"> each month.</w:t>
+      </w:r>
+    </w:p>
+    <w:p>
+      <w:pPr>
+        <w:numPr>
+          <w:ilvl w:val="2"/>
+          <w:numId w:val="6"/>
+        </w:numPr>
+      </w:pPr>
+      <w:r>
+        <w:rPr>
+          <w:b/>
+          <w:bCs/>
+        </w:rPr>
+        <w:t>One for Each Month</w:t>
+      </w:r>
+      <w:r>
+        <w:t>.</w:t>
+      </w:r>
+    </w:p>
+    <w:p>
+      <w:pPr>
+        <w:numPr>
+          <w:ilvl w:val="0"/>
+          <w:numId w:val="6"/>
+        </w:numPr>
+      </w:pPr>
+      <w:r>
+        <w:rPr>
+          <w:b/>
+          <w:bCs/>
+        </w:rPr>
+        <w:t>Total tapes needed</w:t>
+      </w:r>
+      <w:r>
+        <w:t>: 22 (5 sons + 5 fathers + 12 grandfathers).</w:t>
+      </w:r>
+    </w:p>
+    <w:p>
+      <w:pPr>
+        <w:numPr>
+          <w:ilvl w:val="0"/>
+          <w:numId w:val="6"/>
+        </w:numPr>
+      </w:pPr>
+      <w:r>
+        <w:t xml:space="preserve">GFS is flexible and can be </w:t>
+      </w:r>
+      <w:r>
+        <w:rPr>
+          <w:b/>
+          <w:bCs/>
+        </w:rPr>
+        <w:t>customized</w:t>
+      </w:r>
+      <w:r>
+        <w:t xml:space="preserve"> for business needs.</w:t>
+      </w:r>
+    </w:p>
+    <w:p>
+      <w:pPr>
+        <w:numPr>
+          <w:ilvl w:val="0"/>
+          <w:numId w:val="6"/>
+        </w:numPr>
+      </w:pPr>
+      <w:r>
+        <w:rPr>
+          <w:b/>
+          <w:bCs/>
+        </w:rPr>
+        <w:t>Off-site transport</w:t>
+      </w:r>
+      <w:r>
+        <w:t xml:space="preserve"> is commonly done with </w:t>
+      </w:r>
+      <w:r>
+        <w:rPr>
+          <w:b/>
+          <w:bCs/>
+        </w:rPr>
+        <w:t>father or grandfather tapes</w:t>
+      </w:r>
+      <w:r>
+        <w:t>.</w:t>
+      </w:r>
+    </w:p>
+    <w:p>
+      <w:r>
+        <w:rPr>
+          <w:noProof/>
+        </w:rPr>
+        <w:pict w14:anchorId="6388A2C8">
           <v:rect id="_x0000_i1031" alt="" style="width:468pt;height:.05pt;mso-width-percent:0;mso-height-percent:0;mso-width-percent:0;mso-height-percent:0" o:hralign="center" o:hrstd="t" o:hr="t" fillcolor="#a0a0a0" stroked="f"/>
         </w:pict>
       </w:r>
@@ -1088,368 +1450,6 @@
           <w:b/>
           <w:bCs/>
         </w:rPr>
-        <w:t>6. Rotation Scheme 1: Grandfather-Father-Son (GFS)</w:t>
-      </w:r>
-    </w:p>
-    <w:p>
-      <w:pPr>
-        <w:numPr>
-          <w:ilvl w:val="0"/>
-          <w:numId w:val="6"/>
-        </w:numPr>
-      </w:pPr>
-      <w:r>
-        <w:t xml:space="preserve">A </w:t>
-      </w:r>
-      <w:r>
-        <w:rPr>
-          <w:b/>
-          <w:bCs/>
-        </w:rPr>
-        <w:t>tape media rotation</w:t>
-      </w:r>
-      <w:r>
-        <w:t xml:space="preserve"> strategy organized into </w:t>
-      </w:r>
-      <w:r>
-        <w:rPr>
-          <w:b/>
-          <w:bCs/>
-        </w:rPr>
-        <w:t>generations</w:t>
-      </w:r>
-      <w:r>
-        <w:t>:</w:t>
-      </w:r>
-    </w:p>
-    <w:p>
-      <w:pPr>
-        <w:numPr>
-          <w:ilvl w:val="1"/>
-          <w:numId w:val="6"/>
-        </w:numPr>
-      </w:pPr>
-      <w:r>
-        <w:rPr>
-          <w:b/>
-          <w:bCs/>
-        </w:rPr>
-        <w:t>Son</w:t>
-      </w:r>
-      <w:r>
-        <w:t>: Daily backups (short-term use, rotated often).</w:t>
-      </w:r>
-    </w:p>
-    <w:p>
-      <w:pPr>
-        <w:numPr>
-          <w:ilvl w:val="2"/>
-          <w:numId w:val="6"/>
-        </w:numPr>
-      </w:pPr>
-      <w:r>
-        <w:rPr>
-          <w:b/>
-          <w:bCs/>
-        </w:rPr>
-        <w:t>Will store most recent data and they have the shortest retention period</w:t>
-      </w:r>
-      <w:r>
-        <w:t>.</w:t>
-      </w:r>
-    </w:p>
-    <w:p>
-      <w:pPr>
-        <w:numPr>
-          <w:ilvl w:val="1"/>
-          <w:numId w:val="6"/>
-        </w:numPr>
-      </w:pPr>
-      <w:r>
-        <w:rPr>
-          <w:b/>
-          <w:bCs/>
-        </w:rPr>
-        <w:t>Father</w:t>
-      </w:r>
-      <w:r>
-        <w:t>: Weekly backups (medium-term use).</w:t>
-      </w:r>
-    </w:p>
-    <w:p>
-      <w:pPr>
-        <w:numPr>
-          <w:ilvl w:val="2"/>
-          <w:numId w:val="6"/>
-        </w:numPr>
-      </w:pPr>
-      <w:r>
-        <w:rPr>
-          <w:b/>
-          <w:bCs/>
-        </w:rPr>
-        <w:t>Middle generation</w:t>
-      </w:r>
-      <w:r>
-        <w:t>.</w:t>
-      </w:r>
-    </w:p>
-    <w:p>
-      <w:pPr>
-        <w:numPr>
-          <w:ilvl w:val="1"/>
-          <w:numId w:val="6"/>
-        </w:numPr>
-      </w:pPr>
-      <w:r>
-        <w:rPr>
-          <w:b/>
-          <w:bCs/>
-        </w:rPr>
-        <w:t>Grandfather</w:t>
-      </w:r>
-      <w:r>
-        <w:t>: Monthly backups (long-term retention</w:t>
-      </w:r>
-      <w:r>
-        <w:t xml:space="preserve"> period</w:t>
-      </w:r>
-      <w:r>
-        <w:t>).</w:t>
-      </w:r>
-    </w:p>
-    <w:p>
-      <w:pPr>
-        <w:numPr>
-          <w:ilvl w:val="2"/>
-          <w:numId w:val="6"/>
-        </w:numPr>
-      </w:pPr>
-      <w:r>
-        <w:rPr>
-          <w:b/>
-          <w:bCs/>
-        </w:rPr>
-        <w:t>Oldest Generation</w:t>
-      </w:r>
-      <w:r>
-        <w:t>.</w:t>
-      </w:r>
-    </w:p>
-    <w:p>
-      <w:pPr>
-        <w:numPr>
-          <w:ilvl w:val="0"/>
-          <w:numId w:val="6"/>
-        </w:numPr>
-      </w:pPr>
-      <w:r>
-        <w:t>Example setup:</w:t>
-      </w:r>
-    </w:p>
-    <w:p>
-      <w:pPr>
-        <w:numPr>
-          <w:ilvl w:val="1"/>
-          <w:numId w:val="6"/>
-        </w:numPr>
-      </w:pPr>
-      <w:r>
-        <w:rPr>
-          <w:b/>
-          <w:bCs/>
-        </w:rPr>
-        <w:t>Sons</w:t>
-      </w:r>
-      <w:r>
-        <w:t>: 5 tapes (Mon–Fri) reused weekly for daily incremental backups.</w:t>
-      </w:r>
-    </w:p>
-    <w:p>
-      <w:pPr>
-        <w:numPr>
-          <w:ilvl w:val="2"/>
-          <w:numId w:val="6"/>
-        </w:numPr>
-      </w:pPr>
-      <w:r>
-        <w:rPr>
-          <w:b/>
-          <w:bCs/>
-        </w:rPr>
-        <w:t>One for Each Day</w:t>
-      </w:r>
-      <w:r>
-        <w:t>.</w:t>
-      </w:r>
-    </w:p>
-    <w:p>
-      <w:pPr>
-        <w:numPr>
-          <w:ilvl w:val="1"/>
-          <w:numId w:val="6"/>
-        </w:numPr>
-      </w:pPr>
-      <w:r>
-        <w:rPr>
-          <w:b/>
-          <w:bCs/>
-        </w:rPr>
-        <w:t>Fathers</w:t>
-      </w:r>
-      <w:r>
-        <w:t>: 5 weekly tapes for full backups each Friday.</w:t>
-      </w:r>
-    </w:p>
-    <w:p>
-      <w:pPr>
-        <w:numPr>
-          <w:ilvl w:val="2"/>
-          <w:numId w:val="6"/>
-        </w:numPr>
-      </w:pPr>
-      <w:r>
-        <w:rPr>
-          <w:b/>
-          <w:bCs/>
-        </w:rPr>
-        <w:t>One for Each Week</w:t>
-      </w:r>
-      <w:r>
-        <w:t>.</w:t>
-      </w:r>
-    </w:p>
-    <w:p>
-      <w:pPr>
-        <w:numPr>
-          <w:ilvl w:val="1"/>
-          <w:numId w:val="6"/>
-        </w:numPr>
-      </w:pPr>
-      <w:r>
-        <w:rPr>
-          <w:b/>
-          <w:bCs/>
-        </w:rPr>
-        <w:t>Grandfathers</w:t>
-      </w:r>
-      <w:r>
-        <w:t xml:space="preserve">: 12 tapes, one full </w:t>
-      </w:r>
-      <w:r>
-        <w:t>back up</w:t>
-      </w:r>
-      <w:r>
-        <w:t xml:space="preserve"> each month.</w:t>
-      </w:r>
-    </w:p>
-    <w:p>
-      <w:pPr>
-        <w:numPr>
-          <w:ilvl w:val="2"/>
-          <w:numId w:val="6"/>
-        </w:numPr>
-      </w:pPr>
-      <w:r>
-        <w:rPr>
-          <w:b/>
-          <w:bCs/>
-        </w:rPr>
-        <w:t>One for Each Month</w:t>
-      </w:r>
-      <w:r>
-        <w:t>.</w:t>
-      </w:r>
-    </w:p>
-    <w:p>
-      <w:pPr>
-        <w:numPr>
-          <w:ilvl w:val="0"/>
-          <w:numId w:val="6"/>
-        </w:numPr>
-      </w:pPr>
-      <w:r>
-        <w:rPr>
-          <w:b/>
-          <w:bCs/>
-        </w:rPr>
-        <w:t>Total tapes needed</w:t>
-      </w:r>
-      <w:r>
-        <w:t>: 22 (5 sons + 5 fathers + 12 grandfathers).</w:t>
-      </w:r>
-    </w:p>
-    <w:p>
-      <w:pPr>
-        <w:numPr>
-          <w:ilvl w:val="0"/>
-          <w:numId w:val="6"/>
-        </w:numPr>
-      </w:pPr>
-      <w:r>
-        <w:t xml:space="preserve">GFS is flexible and can be </w:t>
-      </w:r>
-      <w:r>
-        <w:rPr>
-          <w:b/>
-          <w:bCs/>
-        </w:rPr>
-        <w:t>customized</w:t>
-      </w:r>
-      <w:r>
-        <w:t xml:space="preserve"> for business needs.</w:t>
-      </w:r>
-    </w:p>
-    <w:p>
-      <w:pPr>
-        <w:numPr>
-          <w:ilvl w:val="0"/>
-          <w:numId w:val="6"/>
-        </w:numPr>
-      </w:pPr>
-      <w:r>
-        <w:rPr>
-          <w:b/>
-          <w:bCs/>
-        </w:rPr>
-        <w:t>Off-site transport</w:t>
-      </w:r>
-      <w:r>
-        <w:t xml:space="preserve"> is commonly done with </w:t>
-      </w:r>
-      <w:r>
-        <w:rPr>
-          <w:b/>
-          <w:bCs/>
-        </w:rPr>
-        <w:t>father or grandfather tapes</w:t>
-      </w:r>
-      <w:r>
-        <w:t>.</w:t>
-      </w:r>
-    </w:p>
-    <w:p>
-      <w:r>
-        <w:rPr>
-          <w:noProof/>
-        </w:rPr>
-        <w:pict w14:anchorId="6388A2C8">
-          <v:rect id="_x0000_i1032" alt="" style="width:468pt;height:.05pt;mso-width-percent:0;mso-height-percent:0;mso-width-percent:0;mso-height-percent:0" o:hralign="center" o:hrstd="t" o:hr="t" fillcolor="#a0a0a0" stroked="f"/>
-        </w:pict>
-      </w:r>
-    </w:p>
-    <w:p>
-      <w:pPr>
-        <w:rPr>
-          <w:b/>
-          <w:bCs/>
-        </w:rPr>
-      </w:pPr>
-      <w:r>
-        <w:rPr>
-          <w:b/>
-          <w:bCs/>
-        </w:rPr>
         <w:t>7. Rotation Scheme 2: 3-2-1 Backup Rule</w:t>
       </w:r>
     </w:p>
@@ -1808,7 +1808,7 @@
           <w:noProof/>
         </w:rPr>
         <w:pict w14:anchorId="7F3F1EC5">
-          <v:rect id="_x0000_i1033" alt="" style="width:468pt;height:.05pt;mso-width-percent:0;mso-height-percent:0;mso-width-percent:0;mso-height-percent:0" o:hralign="center" o:hrstd="t" o:hr="t" fillcolor="#a0a0a0" stroked="f"/>
+          <v:rect id="_x0000_i1030" alt="" style="width:468pt;height:.05pt;mso-width-percent:0;mso-height-percent:0;mso-width-percent:0;mso-height-percent:0" o:hralign="center" o:hrstd="t" o:hr="t" fillcolor="#a0a0a0" stroked="f"/>
         </w:pict>
       </w:r>
     </w:p>
@@ -2507,7 +2507,7 @@
           <w:noProof/>
         </w:rPr>
         <w:pict w14:anchorId="0BD9B557">
-          <v:rect id="_x0000_i1034" alt="" style="width:468pt;height:.05pt;mso-width-percent:0;mso-height-percent:0;mso-width-percent:0;mso-height-percent:0" o:hralign="center" o:hrstd="t" o:hr="t" fillcolor="#a0a0a0" stroked="f"/>
+          <v:rect id="_x0000_i1029" alt="" style="width:468pt;height:.05pt;mso-width-percent:0;mso-height-percent:0;mso-width-percent:0;mso-height-percent:0" o:hralign="center" o:hrstd="t" o:hr="t" fillcolor="#a0a0a0" stroked="f"/>
         </w:pict>
       </w:r>
     </w:p>
@@ -2677,7 +2677,7 @@
           <w:noProof/>
         </w:rPr>
         <w:pict w14:anchorId="3A0E868C">
-          <v:rect id="_x0000_i1035" alt="" style="width:468pt;height:.05pt;mso-width-percent:0;mso-height-percent:0;mso-width-percent:0;mso-height-percent:0" o:hralign="center" o:hrstd="t" o:hr="t" fillcolor="#a0a0a0" stroked="f"/>
+          <v:rect id="_x0000_i1028" alt="" style="width:468pt;height:.05pt;mso-width-percent:0;mso-height-percent:0;mso-width-percent:0;mso-height-percent:0" o:hralign="center" o:hrstd="t" o:hr="t" fillcolor="#a0a0a0" stroked="f"/>
         </w:pict>
       </w:r>
     </w:p>
@@ -2871,7 +2871,7 @@
           <w:noProof/>
         </w:rPr>
         <w:pict w14:anchorId="5A4C8EB0">
-          <v:rect id="_x0000_i1036" alt="" style="width:468pt;height:.05pt;mso-width-percent:0;mso-height-percent:0;mso-width-percent:0;mso-height-percent:0" o:hralign="center" o:hrstd="t" o:hr="t" fillcolor="#a0a0a0" stroked="f"/>
+          <v:rect id="_x0000_i1027" alt="" style="width:468pt;height:.05pt;mso-width-percent:0;mso-height-percent:0;mso-width-percent:0;mso-height-percent:0" o:hralign="center" o:hrstd="t" o:hr="t" fillcolor="#a0a0a0" stroked="f"/>
         </w:pict>
       </w:r>
     </w:p>
@@ -3019,7 +3019,7 @@
           <w:noProof/>
         </w:rPr>
         <w:pict w14:anchorId="460ACA02">
-          <v:rect id="_x0000_i1037" alt="" style="width:468pt;height:.05pt;mso-width-percent:0;mso-height-percent:0;mso-width-percent:0;mso-height-percent:0" o:hralign="center" o:hrstd="t" o:hr="t" fillcolor="#a0a0a0" stroked="f"/>
+          <v:rect id="_x0000_i1026" alt="" style="width:468pt;height:.05pt;mso-width-percent:0;mso-height-percent:0;mso-width-percent:0;mso-height-percent:0" o:hralign="center" o:hrstd="t" o:hr="t" fillcolor="#a0a0a0" stroked="f"/>
         </w:pict>
       </w:r>
     </w:p>
@@ -3420,1445 +3420,8 @@
           <w:noProof/>
         </w:rPr>
         <w:pict w14:anchorId="26F480ED">
-          <v:rect id="_x0000_i1038" alt="" style="width:468pt;height:.05pt;mso-width-percent:0;mso-height-percent:0;mso-width-percent:0;mso-height-percent:0" o:hralign="center" o:hrstd="t" o:hr="t" fillcolor="#a0a0a0" stroked="f"/>
+          <v:rect id="_x0000_i1025" alt="" style="width:468pt;height:.05pt;mso-width-percent:0;mso-height-percent:0;mso-width-percent:0;mso-height-percent:0" o:hralign="center" o:hrstd="t" o:hr="t" fillcolor="#a0a0a0" stroked="f"/>
         </w:pict>
-      </w:r>
-    </w:p>
-    <w:p>
-      <w:r>
-        <w:t xml:space="preserve">Based on the detailed document </w:t>
-      </w:r>
-      <w:r>
-        <w:rPr>
-          <w:b/>
-          <w:bCs/>
-        </w:rPr>
-        <w:t>“Backup Schemes Notes”</w:t>
-      </w:r>
-      <w:r>
-        <w:t xml:space="preserve">, here is a </w:t>
-      </w:r>
-      <w:r>
-        <w:rPr>
-          <w:b/>
-          <w:bCs/>
-        </w:rPr>
-        <w:t>10-question multiple-choice quiz</w:t>
-      </w:r>
-      <w:r>
-        <w:t xml:space="preserve"> tailored to </w:t>
-      </w:r>
-      <w:r>
-        <w:rPr>
-          <w:b/>
-          <w:bCs/>
-        </w:rPr>
-        <w:t>CompTIA A+ 220-1102 Objective 4.3</w:t>
-      </w:r>
-      <w:r>
-        <w:t>, covering backup types, schemes, media rotation, off-site strategies, and disaster recovery planning. The answer options are evenly distributed, not repeated, and randomized to avoid patterns.</w:t>
-      </w:r>
-    </w:p>
-    <w:p>
-      <w:r>
-        <w:pict w14:anchorId="75FEC12A">
-          <v:rect id="_x0000_i1117" style="width:0;height:1.5pt" o:hralign="center" o:hrstd="t" o:hr="t" fillcolor="#a0a0a0" stroked="f"/>
-        </w:pict>
-      </w:r>
-    </w:p>
-    <w:p>
-      <w:pPr>
-        <w:rPr>
-          <w:b/>
-          <w:bCs/>
-        </w:rPr>
-      </w:pPr>
-      <w:r>
-        <w:rPr>
-          <w:rFonts w:ascii="Segoe UI Emoji" w:hAnsi="Segoe UI Emoji" w:cs="Segoe UI Emoji"/>
-          <w:b/>
-          <w:bCs/>
-        </w:rPr>
-        <w:t>🔐</w:t>
-      </w:r>
-      <w:r>
-        <w:rPr>
-          <w:b/>
-          <w:bCs/>
-        </w:rPr>
-        <w:t xml:space="preserve"> CompTIA A+ 220-1102 Practice Quiz – Backup Schemes &amp; Strategies</w:t>
-      </w:r>
-    </w:p>
-    <w:p>
-      <w:r>
-        <w:pict w14:anchorId="49455760">
-          <v:rect id="_x0000_i1118" style="width:0;height:1.5pt" o:hralign="center" o:hrstd="t" o:hr="t" fillcolor="#a0a0a0" stroked="f"/>
-        </w:pict>
-      </w:r>
-    </w:p>
-    <w:p>
-      <w:pPr>
-        <w:rPr>
-          <w:b/>
-          <w:bCs/>
-        </w:rPr>
-      </w:pPr>
-      <w:r>
-        <w:rPr>
-          <w:b/>
-          <w:bCs/>
-        </w:rPr>
-        <w:t>Question 1</w:t>
-      </w:r>
-    </w:p>
-    <w:p>
-      <w:r>
-        <w:t>Which of the following is a key benefit of storing one backup copy off-site?</w:t>
-      </w:r>
-    </w:p>
-    <w:p>
-      <w:r>
-        <w:rPr>
-          <w:b/>
-          <w:bCs/>
-        </w:rPr>
-        <w:t>A. Eliminates archive bit management</w:t>
-      </w:r>
-      <w:r>
-        <w:br/>
-      </w:r>
-      <w:r>
-        <w:rPr>
-          <w:b/>
-          <w:bCs/>
-        </w:rPr>
-        <w:t>B. Ensures faster access to NAS devices</w:t>
-      </w:r>
-      <w:r>
-        <w:br/>
-      </w:r>
-      <w:r>
-        <w:rPr>
-          <w:b/>
-          <w:bCs/>
-        </w:rPr>
-        <w:t>C. Protects data from local disasters</w:t>
-      </w:r>
-      <w:r>
-        <w:br/>
-      </w:r>
-      <w:r>
-        <w:rPr>
-          <w:b/>
-          <w:bCs/>
-        </w:rPr>
-        <w:t>D. Avoids needing full backups</w:t>
-      </w:r>
-    </w:p>
-    <w:p>
-      <w:r>
-        <w:pict w14:anchorId="0435E61B">
-          <v:rect id="_x0000_i1119" style="width:0;height:1.5pt" o:hralign="center" o:hrstd="t" o:hr="t" fillcolor="#a0a0a0" stroked="f"/>
-        </w:pict>
-      </w:r>
-    </w:p>
-    <w:p>
-      <w:pPr>
-        <w:rPr>
-          <w:b/>
-          <w:bCs/>
-        </w:rPr>
-      </w:pPr>
-      <w:r>
-        <w:rPr>
-          <w:b/>
-          <w:bCs/>
-        </w:rPr>
-        <w:t>Question 2</w:t>
-      </w:r>
-    </w:p>
-    <w:p>
-      <w:r>
-        <w:t>A business requires data recovery points every 15 minutes. Which of the following solutions is most appropriate?</w:t>
-      </w:r>
-    </w:p>
-    <w:p>
-      <w:r>
-        <w:rPr>
-          <w:b/>
-          <w:bCs/>
-        </w:rPr>
-        <w:t>A. RAID 0 with weekly tape backup</w:t>
-      </w:r>
-      <w:r>
-        <w:br/>
-      </w:r>
-      <w:r>
-        <w:rPr>
-          <w:b/>
-          <w:bCs/>
-        </w:rPr>
-        <w:t>B. Hourly differential backup</w:t>
-      </w:r>
-      <w:r>
-        <w:br/>
-      </w:r>
-      <w:r>
-        <w:rPr>
-          <w:b/>
-          <w:bCs/>
-        </w:rPr>
-        <w:t>C. Continuous incremental backups and RAID 5</w:t>
-      </w:r>
-      <w:r>
-        <w:br/>
-      </w:r>
-      <w:r>
-        <w:rPr>
-          <w:b/>
-          <w:bCs/>
-        </w:rPr>
-        <w:t>D. Monthly full backups and SAN mirroring</w:t>
-      </w:r>
-    </w:p>
-    <w:p>
-      <w:r>
-        <w:pict w14:anchorId="22C94053">
-          <v:rect id="_x0000_i1120" style="width:0;height:1.5pt" o:hralign="center" o:hrstd="t" o:hr="t" fillcolor="#a0a0a0" stroked="f"/>
-        </w:pict>
-      </w:r>
-    </w:p>
-    <w:p>
-      <w:pPr>
-        <w:rPr>
-          <w:b/>
-          <w:bCs/>
-        </w:rPr>
-      </w:pPr>
-      <w:r>
-        <w:rPr>
-          <w:b/>
-          <w:bCs/>
-        </w:rPr>
-        <w:t>Question 3</w:t>
-      </w:r>
-    </w:p>
-    <w:p>
-      <w:r>
-        <w:t>How many total media tapes are required to implement a basic Grandfather-Father-Son (GFS) rotation scheme?</w:t>
-      </w:r>
-    </w:p>
-    <w:p>
-      <w:r>
-        <w:rPr>
-          <w:b/>
-          <w:bCs/>
-        </w:rPr>
-        <w:t>A. 12</w:t>
-      </w:r>
-      <w:r>
-        <w:br/>
-      </w:r>
-      <w:r>
-        <w:rPr>
-          <w:b/>
-          <w:bCs/>
-        </w:rPr>
-        <w:t>B. 20</w:t>
-      </w:r>
-      <w:r>
-        <w:br/>
-      </w:r>
-      <w:r>
-        <w:rPr>
-          <w:b/>
-          <w:bCs/>
-        </w:rPr>
-        <w:t>C. 22</w:t>
-      </w:r>
-      <w:r>
-        <w:br/>
-      </w:r>
-      <w:r>
-        <w:rPr>
-          <w:b/>
-          <w:bCs/>
-        </w:rPr>
-        <w:t>D. 18</w:t>
-      </w:r>
-    </w:p>
-    <w:p>
-      <w:r>
-        <w:pict w14:anchorId="1DB57191">
-          <v:rect id="_x0000_i1121" style="width:0;height:1.5pt" o:hralign="center" o:hrstd="t" o:hr="t" fillcolor="#a0a0a0" stroked="f"/>
-        </w:pict>
-      </w:r>
-    </w:p>
-    <w:p>
-      <w:pPr>
-        <w:rPr>
-          <w:b/>
-          <w:bCs/>
-        </w:rPr>
-      </w:pPr>
-      <w:r>
-        <w:rPr>
-          <w:b/>
-          <w:bCs/>
-        </w:rPr>
-        <w:t>Question 4</w:t>
-      </w:r>
-    </w:p>
-    <w:p>
-      <w:r>
-        <w:t>Which backup strategy involves maintaining 3 copies of data across 2 different media types with 1 copy off-site?</w:t>
-      </w:r>
-    </w:p>
-    <w:p>
-      <w:r>
-        <w:rPr>
-          <w:b/>
-          <w:bCs/>
-        </w:rPr>
-        <w:t>A. Son-Father Rotation</w:t>
-      </w:r>
-      <w:r>
-        <w:br/>
-      </w:r>
-      <w:r>
-        <w:rPr>
-          <w:b/>
-          <w:bCs/>
-        </w:rPr>
-        <w:t>B. 3-2-1 Backup Rule</w:t>
-      </w:r>
-      <w:r>
-        <w:br/>
-      </w:r>
-      <w:r>
-        <w:rPr>
-          <w:b/>
-          <w:bCs/>
-        </w:rPr>
-        <w:t>C. Daily RAID Syncing</w:t>
-      </w:r>
-      <w:r>
-        <w:br/>
-      </w:r>
-      <w:r>
-        <w:rPr>
-          <w:b/>
-          <w:bCs/>
-        </w:rPr>
-        <w:t>D. Redundant Recovery Protocol</w:t>
-      </w:r>
-    </w:p>
-    <w:p>
-      <w:r>
-        <w:pict w14:anchorId="54D2911B">
-          <v:rect id="_x0000_i1122" style="width:0;height:1.5pt" o:hralign="center" o:hrstd="t" o:hr="t" fillcolor="#a0a0a0" stroked="f"/>
-        </w:pict>
-      </w:r>
-    </w:p>
-    <w:p>
-      <w:pPr>
-        <w:rPr>
-          <w:b/>
-          <w:bCs/>
-        </w:rPr>
-      </w:pPr>
-      <w:r>
-        <w:rPr>
-          <w:b/>
-          <w:bCs/>
-        </w:rPr>
-        <w:t>Question 5</w:t>
-      </w:r>
-    </w:p>
-    <w:p>
-      <w:r>
-        <w:t xml:space="preserve">Which of the following is a </w:t>
-      </w:r>
-      <w:r>
-        <w:rPr>
-          <w:b/>
-          <w:bCs/>
-        </w:rPr>
-        <w:t>disadvantage</w:t>
-      </w:r>
-      <w:r>
-        <w:t xml:space="preserve"> of on-site backups?</w:t>
-      </w:r>
-    </w:p>
-    <w:p>
-      <w:r>
-        <w:rPr>
-          <w:b/>
-          <w:bCs/>
-        </w:rPr>
-        <w:t>A. High transfer speed</w:t>
-      </w:r>
-      <w:r>
-        <w:br/>
-      </w:r>
-      <w:r>
-        <w:rPr>
-          <w:b/>
-          <w:bCs/>
-        </w:rPr>
-        <w:t>B. Easy local access</w:t>
-      </w:r>
-      <w:r>
-        <w:br/>
-      </w:r>
-      <w:r>
-        <w:rPr>
-          <w:b/>
-          <w:bCs/>
-        </w:rPr>
-        <w:t>C. Susceptible to facility-wide damage</w:t>
-      </w:r>
-      <w:r>
-        <w:br/>
-      </w:r>
-      <w:r>
-        <w:rPr>
-          <w:b/>
-          <w:bCs/>
-        </w:rPr>
-        <w:t>D. Supports gigabit restoration</w:t>
-      </w:r>
-    </w:p>
-    <w:p>
-      <w:r>
-        <w:pict w14:anchorId="2D1592F3">
-          <v:rect id="_x0000_i1123" style="width:0;height:1.5pt" o:hralign="center" o:hrstd="t" o:hr="t" fillcolor="#a0a0a0" stroked="f"/>
-        </w:pict>
-      </w:r>
-    </w:p>
-    <w:p>
-      <w:pPr>
-        <w:rPr>
-          <w:b/>
-          <w:bCs/>
-        </w:rPr>
-      </w:pPr>
-      <w:r>
-        <w:rPr>
-          <w:b/>
-          <w:bCs/>
-        </w:rPr>
-        <w:t>Question 6</w:t>
-      </w:r>
-    </w:p>
-    <w:p>
-      <w:r>
-        <w:t xml:space="preserve">In a GFS strategy, which generation represents the </w:t>
-      </w:r>
-      <w:r>
-        <w:rPr>
-          <w:b/>
-          <w:bCs/>
-        </w:rPr>
-        <w:t>longest retention period</w:t>
-      </w:r>
-      <w:r>
-        <w:t>?</w:t>
-      </w:r>
-    </w:p>
-    <w:p>
-      <w:r>
-        <w:rPr>
-          <w:b/>
-          <w:bCs/>
-        </w:rPr>
-        <w:t>A. Son</w:t>
-      </w:r>
-      <w:r>
-        <w:br/>
-      </w:r>
-      <w:r>
-        <w:rPr>
-          <w:b/>
-          <w:bCs/>
-        </w:rPr>
-        <w:t>B. Father</w:t>
-      </w:r>
-      <w:r>
-        <w:br/>
-      </w:r>
-      <w:r>
-        <w:rPr>
-          <w:b/>
-          <w:bCs/>
-        </w:rPr>
-        <w:t>C. Grandfather</w:t>
-      </w:r>
-      <w:r>
-        <w:br/>
-      </w:r>
-      <w:r>
-        <w:rPr>
-          <w:b/>
-          <w:bCs/>
-        </w:rPr>
-        <w:t>D. Differential</w:t>
-      </w:r>
-    </w:p>
-    <w:p>
-      <w:r>
-        <w:pict w14:anchorId="2FB33B76">
-          <v:rect id="_x0000_i1124" style="width:0;height:1.5pt" o:hralign="center" o:hrstd="t" o:hr="t" fillcolor="#a0a0a0" stroked="f"/>
-        </w:pict>
-      </w:r>
-    </w:p>
-    <w:p>
-      <w:pPr>
-        <w:rPr>
-          <w:b/>
-          <w:bCs/>
-        </w:rPr>
-      </w:pPr>
-      <w:r>
-        <w:rPr>
-          <w:b/>
-          <w:bCs/>
-        </w:rPr>
-        <w:t>Question 7</w:t>
-      </w:r>
-    </w:p>
-    <w:p>
-      <w:r>
-        <w:t xml:space="preserve">Why is </w:t>
-      </w:r>
-      <w:proofErr w:type="gramStart"/>
-      <w:r>
-        <w:t>a synthetic</w:t>
-      </w:r>
-      <w:proofErr w:type="gramEnd"/>
-      <w:r>
-        <w:t xml:space="preserve"> full backup considered efficient?</w:t>
-      </w:r>
-    </w:p>
-    <w:p>
-      <w:r>
-        <w:rPr>
-          <w:b/>
-          <w:bCs/>
-        </w:rPr>
-        <w:t>A. It avoids using cloud bandwidth</w:t>
-      </w:r>
-      <w:r>
-        <w:br/>
-      </w:r>
-      <w:r>
-        <w:rPr>
-          <w:b/>
-          <w:bCs/>
-        </w:rPr>
-        <w:t>B. It copies the server’s live environment repeatedly</w:t>
-      </w:r>
-      <w:r>
-        <w:br/>
-      </w:r>
-      <w:r>
-        <w:rPr>
-          <w:b/>
-          <w:bCs/>
-        </w:rPr>
-        <w:t>C. It bypasses the need for a physical backup drive</w:t>
-      </w:r>
-      <w:r>
-        <w:br/>
-      </w:r>
-      <w:r>
-        <w:rPr>
-          <w:b/>
-          <w:bCs/>
-        </w:rPr>
-        <w:t>D. It requires only RAID 1 arrays to function</w:t>
-      </w:r>
-    </w:p>
-    <w:p>
-      <w:r>
-        <w:pict w14:anchorId="09FCE6C7">
-          <v:rect id="_x0000_i1125" style="width:0;height:1.5pt" o:hralign="center" o:hrstd="t" o:hr="t" fillcolor="#a0a0a0" stroked="f"/>
-        </w:pict>
-      </w:r>
-    </w:p>
-    <w:p>
-      <w:pPr>
-        <w:rPr>
-          <w:b/>
-          <w:bCs/>
-        </w:rPr>
-      </w:pPr>
-      <w:r>
-        <w:rPr>
-          <w:b/>
-          <w:bCs/>
-        </w:rPr>
-        <w:t>Question 8</w:t>
-      </w:r>
-    </w:p>
-    <w:p>
-      <w:r>
-        <w:t>Which best practice ensures that backup data is restorable and reliable?</w:t>
-      </w:r>
-    </w:p>
-    <w:p>
-      <w:r>
-        <w:rPr>
-          <w:b/>
-          <w:bCs/>
-        </w:rPr>
-        <w:t>A. Enabling nightly antivirus scans</w:t>
-      </w:r>
-      <w:r>
-        <w:br/>
-      </w:r>
-      <w:r>
-        <w:rPr>
-          <w:b/>
-          <w:bCs/>
-        </w:rPr>
-        <w:t>B. Rotating tapes monthly regardless of size</w:t>
-      </w:r>
-      <w:r>
-        <w:br/>
-      </w:r>
-      <w:r>
-        <w:rPr>
-          <w:b/>
-          <w:bCs/>
-        </w:rPr>
-        <w:t>C. Performing monthly recovery drills with random backups</w:t>
-      </w:r>
-      <w:r>
-        <w:br/>
-      </w:r>
-      <w:r>
-        <w:rPr>
-          <w:b/>
-          <w:bCs/>
-        </w:rPr>
-        <w:t>D. Using SSDs instead of traditional hard drives</w:t>
-      </w:r>
-    </w:p>
-    <w:p>
-      <w:r>
-        <w:pict w14:anchorId="462E09A7">
-          <v:rect id="_x0000_i1126" style="width:0;height:1.5pt" o:hralign="center" o:hrstd="t" o:hr="t" fillcolor="#a0a0a0" stroked="f"/>
-        </w:pict>
-      </w:r>
-    </w:p>
-    <w:p>
-      <w:pPr>
-        <w:rPr>
-          <w:b/>
-          <w:bCs/>
-        </w:rPr>
-      </w:pPr>
-      <w:r>
-        <w:rPr>
-          <w:b/>
-          <w:bCs/>
-        </w:rPr>
-        <w:t>Question 9</w:t>
-      </w:r>
-    </w:p>
-    <w:p>
-      <w:r>
-        <w:t xml:space="preserve">An IT admin wants to minimize the time needed to </w:t>
-      </w:r>
-      <w:r>
-        <w:rPr>
-          <w:b/>
-          <w:bCs/>
-        </w:rPr>
-        <w:t>recover data</w:t>
-      </w:r>
-      <w:r>
-        <w:t xml:space="preserve"> after a server failure. Which of the following strategies helps most?</w:t>
-      </w:r>
-    </w:p>
-    <w:p>
-      <w:r>
-        <w:rPr>
-          <w:b/>
-          <w:bCs/>
-        </w:rPr>
-        <w:t>A. Incremental backups stored off-site only</w:t>
-      </w:r>
-      <w:r>
-        <w:br/>
-      </w:r>
-      <w:r>
-        <w:rPr>
-          <w:b/>
-          <w:bCs/>
-        </w:rPr>
-        <w:t>B. Full backups combined with verified restore testing</w:t>
-      </w:r>
-      <w:r>
-        <w:br/>
-      </w:r>
-      <w:r>
-        <w:rPr>
-          <w:b/>
-          <w:bCs/>
-        </w:rPr>
-        <w:t>C. Hourly tape transfers to external storage</w:t>
-      </w:r>
-      <w:r>
-        <w:br/>
-      </w:r>
-      <w:r>
-        <w:rPr>
-          <w:b/>
-          <w:bCs/>
-        </w:rPr>
-        <w:t>D. RAID 0 across multiple backup servers</w:t>
-      </w:r>
-    </w:p>
-    <w:p>
-      <w:r>
-        <w:pict w14:anchorId="6F352FB2">
-          <v:rect id="_x0000_i1127" style="width:0;height:1.5pt" o:hralign="center" o:hrstd="t" o:hr="t" fillcolor="#a0a0a0" stroked="f"/>
-        </w:pict>
-      </w:r>
-    </w:p>
-    <w:p>
-      <w:pPr>
-        <w:rPr>
-          <w:b/>
-          <w:bCs/>
-        </w:rPr>
-      </w:pPr>
-      <w:r>
-        <w:rPr>
-          <w:b/>
-          <w:bCs/>
-        </w:rPr>
-        <w:t>Question 10</w:t>
-      </w:r>
-    </w:p>
-    <w:p>
-      <w:r>
-        <w:t xml:space="preserve">Which scenario </w:t>
-      </w:r>
-      <w:r>
-        <w:rPr>
-          <w:b/>
-          <w:bCs/>
-        </w:rPr>
-        <w:t>best demonstrates</w:t>
-      </w:r>
-      <w:r>
-        <w:t xml:space="preserve"> the correct application of the 3-2-1 backup rule?</w:t>
-      </w:r>
-    </w:p>
-    <w:p>
-      <w:r>
-        <w:rPr>
-          <w:b/>
-          <w:bCs/>
-        </w:rPr>
-        <w:t>A. Local HDD, local NAS, cloud sync with no tape</w:t>
-      </w:r>
-      <w:r>
-        <w:br/>
-      </w:r>
-      <w:r>
-        <w:rPr>
-          <w:b/>
-          <w:bCs/>
-        </w:rPr>
-        <w:t>B. Local drive, cloud sync, mirrored VM image</w:t>
-      </w:r>
-      <w:r>
-        <w:br/>
-      </w:r>
-      <w:r>
-        <w:rPr>
-          <w:b/>
-          <w:bCs/>
-        </w:rPr>
-        <w:t>C. Web server drive, SAN array, tape shipped off-site</w:t>
-      </w:r>
-      <w:r>
-        <w:br/>
-      </w:r>
-      <w:r>
-        <w:rPr>
-          <w:b/>
-          <w:bCs/>
-        </w:rPr>
-        <w:t>D. Three SSD backups on different partitions</w:t>
-      </w:r>
-    </w:p>
-    <w:p>
-      <w:r>
-        <w:pict w14:anchorId="6673AC4F">
-          <v:rect id="_x0000_i1128" style="width:0;height:1.5pt" o:hralign="center" o:hrstd="t" o:hr="t" fillcolor="#a0a0a0" stroked="f"/>
-        </w:pict>
-      </w:r>
-    </w:p>
-    <w:p>
-      <w:pPr>
-        <w:rPr>
-          <w:b/>
-          <w:bCs/>
-        </w:rPr>
-      </w:pPr>
-      <w:r>
-        <w:rPr>
-          <w:rFonts w:ascii="Segoe UI Emoji" w:hAnsi="Segoe UI Emoji" w:cs="Segoe UI Emoji"/>
-          <w:b/>
-          <w:bCs/>
-        </w:rPr>
-        <w:t>✅</w:t>
-      </w:r>
-      <w:r>
-        <w:rPr>
-          <w:b/>
-          <w:bCs/>
-        </w:rPr>
-        <w:t xml:space="preserve"> Answer Key with Explanations</w:t>
-      </w:r>
-    </w:p>
-    <w:tbl>
-      <w:tblPr>
-        <w:tblW w:w="0" w:type="auto"/>
-        <w:tblCellSpacing w:w="15" w:type="dxa"/>
-        <w:tblBorders>
-          <w:top w:val="single" w:sz="4" w:space="0" w:color="auto"/>
-          <w:left w:val="single" w:sz="4" w:space="0" w:color="auto"/>
-          <w:bottom w:val="single" w:sz="4" w:space="0" w:color="auto"/>
-          <w:right w:val="single" w:sz="4" w:space="0" w:color="auto"/>
-          <w:insideH w:val="single" w:sz="4" w:space="0" w:color="auto"/>
-          <w:insideV w:val="single" w:sz="4" w:space="0" w:color="auto"/>
-        </w:tblBorders>
-        <w:tblCellMar>
-          <w:top w:w="15" w:type="dxa"/>
-          <w:left w:w="15" w:type="dxa"/>
-          <w:bottom w:w="15" w:type="dxa"/>
-          <w:right w:w="15" w:type="dxa"/>
-        </w:tblCellMar>
-        <w:tblLook w:val="04A0" w:firstRow="1" w:lastRow="0" w:firstColumn="1" w:lastColumn="0" w:noHBand="0" w:noVBand="1"/>
-      </w:tblPr>
-      <w:tblGrid>
-        <w:gridCol w:w="401"/>
-        <w:gridCol w:w="1495"/>
-        <w:gridCol w:w="8894"/>
-      </w:tblGrid>
-      <w:tr>
-        <w:trPr>
-          <w:tblHeader/>
-          <w:tblCellSpacing w:w="15" w:type="dxa"/>
-        </w:trPr>
-        <w:tc>
-          <w:tcPr>
-            <w:tcW w:w="0" w:type="auto"/>
-            <w:vAlign w:val="center"/>
-            <w:hideMark/>
-          </w:tcPr>
-          <w:p>
-            <w:pPr>
-              <w:rPr>
-                <w:b/>
-                <w:bCs/>
-              </w:rPr>
-            </w:pPr>
-            <w:r>
-              <w:rPr>
-                <w:b/>
-                <w:bCs/>
-              </w:rPr>
-              <w:t>Q#</w:t>
-            </w:r>
-          </w:p>
-        </w:tc>
-        <w:tc>
-          <w:tcPr>
-            <w:tcW w:w="0" w:type="auto"/>
-            <w:vAlign w:val="center"/>
-            <w:hideMark/>
-          </w:tcPr>
-          <w:p>
-            <w:pPr>
-              <w:rPr>
-                <w:b/>
-                <w:bCs/>
-              </w:rPr>
-            </w:pPr>
-            <w:r>
-              <w:rPr>
-                <w:b/>
-                <w:bCs/>
-              </w:rPr>
-              <w:t>Correct Answer</w:t>
-            </w:r>
-          </w:p>
-        </w:tc>
-        <w:tc>
-          <w:tcPr>
-            <w:tcW w:w="0" w:type="auto"/>
-            <w:vAlign w:val="center"/>
-            <w:hideMark/>
-          </w:tcPr>
-          <w:p>
-            <w:pPr>
-              <w:rPr>
-                <w:b/>
-                <w:bCs/>
-              </w:rPr>
-            </w:pPr>
-            <w:r>
-              <w:rPr>
-                <w:b/>
-                <w:bCs/>
-              </w:rPr>
-              <w:t>Explanation</w:t>
-            </w:r>
-          </w:p>
-        </w:tc>
-      </w:tr>
-      <w:tr>
-        <w:trPr>
-          <w:tblCellSpacing w:w="15" w:type="dxa"/>
-        </w:trPr>
-        <w:tc>
-          <w:tcPr>
-            <w:tcW w:w="0" w:type="auto"/>
-            <w:vAlign w:val="center"/>
-            <w:hideMark/>
-          </w:tcPr>
-          <w:p>
-            <w:r>
-              <w:t>1</w:t>
-            </w:r>
-          </w:p>
-        </w:tc>
-        <w:tc>
-          <w:tcPr>
-            <w:tcW w:w="0" w:type="auto"/>
-            <w:vAlign w:val="center"/>
-            <w:hideMark/>
-          </w:tcPr>
-          <w:p>
-            <w:r>
-              <w:rPr>
-                <w:b/>
-                <w:bCs/>
-              </w:rPr>
-              <w:t>C</w:t>
-            </w:r>
-          </w:p>
-        </w:tc>
-        <w:tc>
-          <w:tcPr>
-            <w:tcW w:w="0" w:type="auto"/>
-            <w:vAlign w:val="center"/>
-            <w:hideMark/>
-          </w:tcPr>
-          <w:p>
-            <w:r>
-              <w:t>Off-site backups provide protection from natural disasters, theft, or site-wide failures.</w:t>
-            </w:r>
-          </w:p>
-        </w:tc>
-      </w:tr>
-      <w:tr>
-        <w:trPr>
-          <w:tblCellSpacing w:w="15" w:type="dxa"/>
-        </w:trPr>
-        <w:tc>
-          <w:tcPr>
-            <w:tcW w:w="0" w:type="auto"/>
-            <w:vAlign w:val="center"/>
-            <w:hideMark/>
-          </w:tcPr>
-          <w:p>
-            <w:r>
-              <w:t>2</w:t>
-            </w:r>
-          </w:p>
-        </w:tc>
-        <w:tc>
-          <w:tcPr>
-            <w:tcW w:w="0" w:type="auto"/>
-            <w:vAlign w:val="center"/>
-            <w:hideMark/>
-          </w:tcPr>
-          <w:p>
-            <w:r>
-              <w:rPr>
-                <w:b/>
-                <w:bCs/>
-              </w:rPr>
-              <w:t>C</w:t>
-            </w:r>
-          </w:p>
-        </w:tc>
-        <w:tc>
-          <w:tcPr>
-            <w:tcW w:w="0" w:type="auto"/>
-            <w:vAlign w:val="center"/>
-            <w:hideMark/>
-          </w:tcPr>
-          <w:p>
-            <w:r>
-              <w:t>Frequent recovery points require RAID for live data protection and incremental backups for granularity.</w:t>
-            </w:r>
-          </w:p>
-        </w:tc>
-      </w:tr>
-      <w:tr>
-        <w:trPr>
-          <w:tblCellSpacing w:w="15" w:type="dxa"/>
-        </w:trPr>
-        <w:tc>
-          <w:tcPr>
-            <w:tcW w:w="0" w:type="auto"/>
-            <w:vAlign w:val="center"/>
-            <w:hideMark/>
-          </w:tcPr>
-          <w:p>
-            <w:r>
-              <w:t>3</w:t>
-            </w:r>
-          </w:p>
-        </w:tc>
-        <w:tc>
-          <w:tcPr>
-            <w:tcW w:w="0" w:type="auto"/>
-            <w:vAlign w:val="center"/>
-            <w:hideMark/>
-          </w:tcPr>
-          <w:p>
-            <w:r>
-              <w:rPr>
-                <w:b/>
-                <w:bCs/>
-              </w:rPr>
-              <w:t>C</w:t>
-            </w:r>
-          </w:p>
-        </w:tc>
-        <w:tc>
-          <w:tcPr>
-            <w:tcW w:w="0" w:type="auto"/>
-            <w:vAlign w:val="center"/>
-            <w:hideMark/>
-          </w:tcPr>
-          <w:p>
-            <w:r>
-              <w:t>GFS uses 5 daily (sons), 5 weekly (fathers), and 12 monthly (grandfathers) = 22 tapes total.</w:t>
-            </w:r>
-          </w:p>
-        </w:tc>
-      </w:tr>
-      <w:tr>
-        <w:trPr>
-          <w:tblCellSpacing w:w="15" w:type="dxa"/>
-        </w:trPr>
-        <w:tc>
-          <w:tcPr>
-            <w:tcW w:w="0" w:type="auto"/>
-            <w:vAlign w:val="center"/>
-            <w:hideMark/>
-          </w:tcPr>
-          <w:p>
-            <w:r>
-              <w:t>4</w:t>
-            </w:r>
-          </w:p>
-        </w:tc>
-        <w:tc>
-          <w:tcPr>
-            <w:tcW w:w="0" w:type="auto"/>
-            <w:vAlign w:val="center"/>
-            <w:hideMark/>
-          </w:tcPr>
-          <w:p>
-            <w:r>
-              <w:rPr>
-                <w:b/>
-                <w:bCs/>
-              </w:rPr>
-              <w:t>B</w:t>
-            </w:r>
-          </w:p>
-        </w:tc>
-        <w:tc>
-          <w:tcPr>
-            <w:tcW w:w="0" w:type="auto"/>
-            <w:vAlign w:val="center"/>
-            <w:hideMark/>
-          </w:tcPr>
-          <w:p>
-            <w:r>
-              <w:t>The 3-2-1 rule ensures redundancy, diversity, and off-site security for disaster recovery.</w:t>
-            </w:r>
-          </w:p>
-        </w:tc>
-      </w:tr>
-      <w:tr>
-        <w:trPr>
-          <w:tblCellSpacing w:w="15" w:type="dxa"/>
-        </w:trPr>
-        <w:tc>
-          <w:tcPr>
-            <w:tcW w:w="0" w:type="auto"/>
-            <w:vAlign w:val="center"/>
-            <w:hideMark/>
-          </w:tcPr>
-          <w:p>
-            <w:r>
-              <w:t>5</w:t>
-            </w:r>
-          </w:p>
-        </w:tc>
-        <w:tc>
-          <w:tcPr>
-            <w:tcW w:w="0" w:type="auto"/>
-            <w:vAlign w:val="center"/>
-            <w:hideMark/>
-          </w:tcPr>
-          <w:p>
-            <w:r>
-              <w:rPr>
-                <w:b/>
-                <w:bCs/>
-              </w:rPr>
-              <w:t>C</w:t>
-            </w:r>
-          </w:p>
-        </w:tc>
-        <w:tc>
-          <w:tcPr>
-            <w:tcW w:w="0" w:type="auto"/>
-            <w:vAlign w:val="center"/>
-            <w:hideMark/>
-          </w:tcPr>
-          <w:p>
-            <w:r>
-              <w:t>On-site backups are vulnerable to fires, floods, and other location-based disasters.</w:t>
-            </w:r>
-          </w:p>
-        </w:tc>
-      </w:tr>
-      <w:tr>
-        <w:trPr>
-          <w:tblCellSpacing w:w="15" w:type="dxa"/>
-        </w:trPr>
-        <w:tc>
-          <w:tcPr>
-            <w:tcW w:w="0" w:type="auto"/>
-            <w:vAlign w:val="center"/>
-            <w:hideMark/>
-          </w:tcPr>
-          <w:p>
-            <w:r>
-              <w:t>6</w:t>
-            </w:r>
-          </w:p>
-        </w:tc>
-        <w:tc>
-          <w:tcPr>
-            <w:tcW w:w="0" w:type="auto"/>
-            <w:vAlign w:val="center"/>
-            <w:hideMark/>
-          </w:tcPr>
-          <w:p>
-            <w:r>
-              <w:rPr>
-                <w:b/>
-                <w:bCs/>
-              </w:rPr>
-              <w:t>C</w:t>
-            </w:r>
-          </w:p>
-        </w:tc>
-        <w:tc>
-          <w:tcPr>
-            <w:tcW w:w="0" w:type="auto"/>
-            <w:vAlign w:val="center"/>
-            <w:hideMark/>
-          </w:tcPr>
-          <w:p>
-            <w:r>
-              <w:t>Grandfather tapes (monthly backups) are kept for the longest period and used for archival recovery.</w:t>
-            </w:r>
-          </w:p>
-        </w:tc>
-      </w:tr>
-      <w:tr>
-        <w:trPr>
-          <w:tblCellSpacing w:w="15" w:type="dxa"/>
-        </w:trPr>
-        <w:tc>
-          <w:tcPr>
-            <w:tcW w:w="0" w:type="auto"/>
-            <w:vAlign w:val="center"/>
-            <w:hideMark/>
-          </w:tcPr>
-          <w:p>
-            <w:r>
-              <w:t>7</w:t>
-            </w:r>
-          </w:p>
-        </w:tc>
-        <w:tc>
-          <w:tcPr>
-            <w:tcW w:w="0" w:type="auto"/>
-            <w:vAlign w:val="center"/>
-            <w:hideMark/>
-          </w:tcPr>
-          <w:p>
-            <w:r>
-              <w:rPr>
-                <w:b/>
-                <w:bCs/>
-              </w:rPr>
-              <w:t>A</w:t>
-            </w:r>
-          </w:p>
-        </w:tc>
-        <w:tc>
-          <w:tcPr>
-            <w:tcW w:w="0" w:type="auto"/>
-            <w:vAlign w:val="center"/>
-            <w:hideMark/>
-          </w:tcPr>
-          <w:p>
-            <w:r>
-              <w:t xml:space="preserve">Synthetic backups use existing backup sets (e.g., </w:t>
-            </w:r>
-            <w:proofErr w:type="spellStart"/>
-            <w:r>
-              <w:t>incrementals</w:t>
-            </w:r>
-            <w:proofErr w:type="spellEnd"/>
-            <w:r>
-              <w:t>) to create a new full backup offline, reducing server load.</w:t>
-            </w:r>
-          </w:p>
-        </w:tc>
-      </w:tr>
-      <w:tr>
-        <w:trPr>
-          <w:tblCellSpacing w:w="15" w:type="dxa"/>
-        </w:trPr>
-        <w:tc>
-          <w:tcPr>
-            <w:tcW w:w="0" w:type="auto"/>
-            <w:vAlign w:val="center"/>
-            <w:hideMark/>
-          </w:tcPr>
-          <w:p>
-            <w:r>
-              <w:t>8</w:t>
-            </w:r>
-          </w:p>
-        </w:tc>
-        <w:tc>
-          <w:tcPr>
-            <w:tcW w:w="0" w:type="auto"/>
-            <w:vAlign w:val="center"/>
-            <w:hideMark/>
-          </w:tcPr>
-          <w:p>
-            <w:r>
-              <w:rPr>
-                <w:b/>
-                <w:bCs/>
-              </w:rPr>
-              <w:t>C</w:t>
-            </w:r>
-          </w:p>
-        </w:tc>
-        <w:tc>
-          <w:tcPr>
-            <w:tcW w:w="0" w:type="auto"/>
-            <w:vAlign w:val="center"/>
-            <w:hideMark/>
-          </w:tcPr>
-          <w:p>
-            <w:r>
-              <w:t>Regular restore tests validate whether backups are readable and usable when needed.</w:t>
-            </w:r>
-          </w:p>
-        </w:tc>
-      </w:tr>
-      <w:tr>
-        <w:trPr>
-          <w:tblCellSpacing w:w="15" w:type="dxa"/>
-        </w:trPr>
-        <w:tc>
-          <w:tcPr>
-            <w:tcW w:w="0" w:type="auto"/>
-            <w:vAlign w:val="center"/>
-            <w:hideMark/>
-          </w:tcPr>
-          <w:p>
-            <w:r>
-              <w:t>9</w:t>
-            </w:r>
-          </w:p>
-        </w:tc>
-        <w:tc>
-          <w:tcPr>
-            <w:tcW w:w="0" w:type="auto"/>
-            <w:vAlign w:val="center"/>
-            <w:hideMark/>
-          </w:tcPr>
-          <w:p>
-            <w:r>
-              <w:rPr>
-                <w:b/>
-                <w:bCs/>
-              </w:rPr>
-              <w:t>B</w:t>
-            </w:r>
-          </w:p>
-        </w:tc>
-        <w:tc>
-          <w:tcPr>
-            <w:tcW w:w="0" w:type="auto"/>
-            <w:vAlign w:val="center"/>
-            <w:hideMark/>
-          </w:tcPr>
-          <w:p>
-            <w:r>
-              <w:t>Full backups combined with tested recovery steps allow the fastest and most reliable restore.</w:t>
-            </w:r>
-          </w:p>
-        </w:tc>
-      </w:tr>
-      <w:tr>
-        <w:trPr>
-          <w:tblCellSpacing w:w="15" w:type="dxa"/>
-        </w:trPr>
-        <w:tc>
-          <w:tcPr>
-            <w:tcW w:w="0" w:type="auto"/>
-            <w:vAlign w:val="center"/>
-            <w:hideMark/>
-          </w:tcPr>
-          <w:p>
-            <w:r>
-              <w:t>10</w:t>
-            </w:r>
-          </w:p>
-        </w:tc>
-        <w:tc>
-          <w:tcPr>
-            <w:tcW w:w="0" w:type="auto"/>
-            <w:vAlign w:val="center"/>
-            <w:hideMark/>
-          </w:tcPr>
-          <w:p>
-            <w:r>
-              <w:rPr>
-                <w:b/>
-                <w:bCs/>
-              </w:rPr>
-              <w:t>C</w:t>
-            </w:r>
-          </w:p>
-        </w:tc>
-        <w:tc>
-          <w:tcPr>
-            <w:tcW w:w="0" w:type="auto"/>
-            <w:vAlign w:val="center"/>
-            <w:hideMark/>
-          </w:tcPr>
-          <w:p>
-            <w:r>
-              <w:t>3-2-1 requires 3 copies, 2 media types (drive + tape), and 1 off-site copy — this setup matches all three.</w:t>
-            </w:r>
-          </w:p>
-        </w:tc>
-      </w:tr>
-    </w:tbl>
-    <w:p>
-      <w:r>
-        <w:pict w14:anchorId="7EA63B38">
-          <v:rect id="_x0000_i1129" style="width:0;height:1.5pt" o:hralign="center" o:hrstd="t" o:hr="t" fillcolor="#a0a0a0" stroked="f"/>
-        </w:pict>
-      </w:r>
-    </w:p>
-    <w:p>
-      <w:pPr>
-        <w:rPr>
-          <w:b/>
-          <w:bCs/>
-        </w:rPr>
-      </w:pPr>
-      <w:r>
-        <w:rPr>
-          <w:rFonts w:ascii="Segoe UI Emoji" w:hAnsi="Segoe UI Emoji" w:cs="Segoe UI Emoji"/>
-          <w:b/>
-          <w:bCs/>
-        </w:rPr>
-        <w:t>🧾</w:t>
-      </w:r>
-      <w:r>
-        <w:rPr>
-          <w:b/>
-          <w:bCs/>
-        </w:rPr>
-        <w:t xml:space="preserve"> Your Study Options</w:t>
-      </w:r>
-    </w:p>
-    <w:p>
-      <w:r>
-        <w:t>Would you like:</w:t>
-      </w:r>
-    </w:p>
-    <w:p>
-      <w:pPr>
-        <w:numPr>
-          <w:ilvl w:val="0"/>
-          <w:numId w:val="14"/>
-        </w:numPr>
-      </w:pPr>
-      <w:r>
-        <w:t>This quiz exported as a Word or PDF document?</w:t>
-      </w:r>
-    </w:p>
-    <w:p>
-      <w:pPr>
-        <w:numPr>
-          <w:ilvl w:val="0"/>
-          <w:numId w:val="14"/>
-        </w:numPr>
-      </w:pPr>
-      <w:r>
-        <w:t xml:space="preserve">Flashcards built from this </w:t>
-      </w:r>
-      <w:proofErr w:type="gramStart"/>
-      <w:r>
-        <w:t>quiz?</w:t>
-      </w:r>
-      <w:proofErr w:type="gramEnd"/>
-    </w:p>
-    <w:p>
-      <w:pPr>
-        <w:numPr>
-          <w:ilvl w:val="0"/>
-          <w:numId w:val="14"/>
-        </w:numPr>
-      </w:pPr>
-      <w:r>
-        <w:t>A follow-up quiz on related Core 2 topics (e.g., security, software troubleshooting)?</w:t>
-      </w:r>
-    </w:p>
-    <w:p>
-      <w:r>
-        <w:t>Let me know how you want to reinforce your learning next!</w:t>
       </w:r>
     </w:p>
     <w:p/>
@@ -7576,6 +6139,7 @@
   <w:style w:type="character" w:default="1" w:styleId="DefaultParagraphFont">
     <w:name w:val="Default Paragraph Font"/>
     <w:uiPriority w:val="1"/>
+    <w:semiHidden/>
     <w:unhideWhenUsed/>
   </w:style>
   <w:style w:type="table" w:default="1" w:styleId="TableNormal">
